--- a/TAN/Document/Gituser.docx
+++ b/TAN/Document/Gituser.docx
@@ -1482,957 +1482,2268 @@
           <w:szCs w:val="24"/>
           <w:lang w:val="en-US" w:eastAsia="zh-CN"/>
         </w:rPr>
-        <w:t>提示可以使用（参数已经设置好，自主设置文件名称即可，其他不用动</w:t>
+        <w:t>提示可以使用（参数已经设置好，自主设置文件名称即可，其他不用动），复制使用ctrl+c，在bash界面使用shift+insert进行粘贴</w:t>
+      </w:r>
+    </w:p>
+    <w:p>
+      <w:pPr>
+        <w:rPr>
+          <w:rFonts w:hint="default"/>
+          <w:lang w:val="en-US" w:eastAsia="zh-CN"/>
+        </w:rPr>
+      </w:pPr>
+    </w:p>
+    <w:p>
+      <w:pPr>
+        <w:rPr>
+          <w:rFonts w:hint="default"/>
+          <w:lang w:val="en-US" w:eastAsia="zh-CN"/>
+        </w:rPr>
+      </w:pPr>
+    </w:p>
+    <w:p>
+      <w:pPr>
+        <w:rPr>
+          <w:rFonts w:hint="eastAsia"/>
+          <w:lang w:val="en-US" w:eastAsia="zh-CN"/>
+        </w:rPr>
+      </w:pPr>
+      <w:r>
+        <w:rPr>
+          <w:rFonts w:hint="eastAsia"/>
+          <w:lang w:val="en-US" w:eastAsia="zh-CN"/>
+        </w:rPr>
+        <w:t>下面是修改之后再次进行提交上传的记录：</w:t>
+      </w:r>
+    </w:p>
+    <w:p>
+      <w:pPr>
+        <w:spacing w:beforeLines="0" w:afterLines="0"/>
+        <w:jc w:val="left"/>
+        <w:rPr>
+          <w:rFonts w:hint="eastAsia" w:ascii="Lucida Console" w:hAnsi="Lucida Console" w:eastAsia="Lucida Console"/>
+          <w:sz w:val="18"/>
+          <w:szCs w:val="24"/>
+        </w:rPr>
+      </w:pPr>
+    </w:p>
+    <w:p>
+      <w:pPr>
+        <w:spacing w:beforeLines="0" w:afterLines="0"/>
+        <w:jc w:val="left"/>
+        <w:rPr>
+          <w:rFonts w:hint="eastAsia" w:ascii="Lucida Console" w:hAnsi="Lucida Console" w:eastAsia="Lucida Console"/>
+          <w:color w:val="00A89A"/>
+          <w:sz w:val="18"/>
+          <w:szCs w:val="24"/>
+        </w:rPr>
+      </w:pPr>
+      <w:r>
+        <w:rPr>
+          <w:rFonts w:hint="eastAsia" w:ascii="Lucida Console" w:hAnsi="Lucida Console" w:eastAsia="Lucida Console"/>
+          <w:color w:val="1CA800"/>
+          <w:sz w:val="18"/>
+          <w:szCs w:val="24"/>
+        </w:rPr>
+        <w:t xml:space="preserve">01@DESKTOP-I31CNV2 </w:t>
+      </w:r>
+      <w:r>
+        <w:rPr>
+          <w:rFonts w:hint="eastAsia" w:ascii="Lucida Console" w:hAnsi="Lucida Console" w:eastAsia="Lucida Console"/>
+          <w:color w:val="B148C6"/>
+          <w:sz w:val="18"/>
+          <w:szCs w:val="24"/>
+        </w:rPr>
+        <w:t xml:space="preserve">MINGW64 </w:t>
+      </w:r>
+      <w:r>
+        <w:rPr>
+          <w:rFonts w:hint="eastAsia" w:ascii="Lucida Console" w:hAnsi="Lucida Console" w:eastAsia="Lucida Console"/>
+          <w:color w:val="C0A000"/>
+          <w:sz w:val="18"/>
+          <w:szCs w:val="24"/>
+        </w:rPr>
+        <w:t>/e/Git</w:t>
+      </w:r>
+      <w:r>
+        <w:rPr>
+          <w:rFonts w:hint="eastAsia" w:ascii="Lucida Console" w:hAnsi="Lucida Console" w:eastAsia="Lucida Console"/>
+          <w:color w:val="00A89A"/>
+          <w:sz w:val="18"/>
+          <w:szCs w:val="24"/>
+        </w:rPr>
+        <w:t xml:space="preserve"> (master)</w:t>
+      </w:r>
+    </w:p>
+    <w:p>
+      <w:pPr>
+        <w:spacing w:beforeLines="0" w:afterLines="0"/>
+        <w:jc w:val="left"/>
+        <w:rPr>
+          <w:rFonts w:hint="eastAsia" w:ascii="Lucida Console" w:hAnsi="Lucida Console" w:eastAsia="Lucida Console"/>
+          <w:color w:val="auto"/>
+          <w:sz w:val="18"/>
+          <w:szCs w:val="24"/>
+        </w:rPr>
+      </w:pPr>
+      <w:r>
+        <w:rPr>
+          <w:rFonts w:hint="eastAsia" w:ascii="Lucida Console" w:hAnsi="Lucida Console"/>
+          <w:color w:val="auto"/>
+          <w:sz w:val="18"/>
+          <w:szCs w:val="24"/>
+          <w:lang w:val="en-US" w:eastAsia="zh-CN"/>
+        </w:rPr>
+        <w:t>1.//</w:t>
+      </w:r>
+      <w:r>
+        <w:rPr>
+          <w:rFonts w:hint="eastAsia" w:ascii="Lucida Console" w:hAnsi="Lucida Console" w:eastAsia="Lucida Console"/>
+          <w:color w:val="auto"/>
+          <w:sz w:val="18"/>
+          <w:szCs w:val="24"/>
+        </w:rPr>
+        <w:t>$ git pull origin master</w:t>
+      </w:r>
+    </w:p>
+    <w:p>
+      <w:pPr>
+        <w:spacing w:beforeLines="0" w:afterLines="0"/>
+        <w:jc w:val="left"/>
+        <w:rPr>
+          <w:rFonts w:hint="eastAsia" w:ascii="Lucida Console" w:hAnsi="Lucida Console" w:eastAsia="Lucida Console"/>
+          <w:color w:val="auto"/>
+          <w:sz w:val="18"/>
+          <w:szCs w:val="24"/>
+        </w:rPr>
+      </w:pPr>
+    </w:p>
+    <w:p>
+      <w:pPr>
+        <w:spacing w:beforeLines="0" w:afterLines="0"/>
+        <w:jc w:val="left"/>
+        <w:rPr>
+          <w:rFonts w:hint="eastAsia" w:ascii="Lucida Console" w:hAnsi="Lucida Console" w:eastAsia="Lucida Console"/>
+          <w:color w:val="auto"/>
+          <w:sz w:val="18"/>
+          <w:szCs w:val="24"/>
+        </w:rPr>
+      </w:pPr>
+    </w:p>
+    <w:p>
+      <w:pPr>
+        <w:spacing w:beforeLines="0" w:afterLines="0"/>
+        <w:jc w:val="left"/>
+        <w:rPr>
+          <w:rFonts w:hint="eastAsia" w:ascii="Lucida Console" w:hAnsi="Lucida Console" w:eastAsia="Lucida Console"/>
+          <w:color w:val="auto"/>
+          <w:sz w:val="18"/>
+          <w:szCs w:val="24"/>
+        </w:rPr>
+      </w:pPr>
+      <w:r>
+        <w:rPr>
+          <w:rFonts w:hint="eastAsia" w:ascii="Lucida Console" w:hAnsi="Lucida Console" w:eastAsia="Lucida Console"/>
+          <w:color w:val="auto"/>
+          <w:sz w:val="18"/>
+          <w:szCs w:val="24"/>
+        </w:rPr>
+        <w:t>remote: Enumerating objects: 6, done.</w:t>
+      </w:r>
+    </w:p>
+    <w:p>
+      <w:pPr>
+        <w:spacing w:beforeLines="0" w:afterLines="0"/>
+        <w:jc w:val="left"/>
+        <w:rPr>
+          <w:rFonts w:hint="eastAsia" w:ascii="Lucida Console" w:hAnsi="Lucida Console" w:eastAsia="Lucida Console"/>
+          <w:color w:val="auto"/>
+          <w:sz w:val="18"/>
+          <w:szCs w:val="24"/>
+        </w:rPr>
+      </w:pPr>
+      <w:r>
+        <w:rPr>
+          <w:rFonts w:hint="eastAsia" w:ascii="Lucida Console" w:hAnsi="Lucida Console" w:eastAsia="Lucida Console"/>
+          <w:color w:val="auto"/>
+          <w:sz w:val="18"/>
+          <w:szCs w:val="24"/>
+        </w:rPr>
+        <w:t>remote: Counting objects: 100% (6/6), done.</w:t>
+      </w:r>
+    </w:p>
+    <w:p>
+      <w:pPr>
+        <w:spacing w:beforeLines="0" w:afterLines="0"/>
+        <w:jc w:val="left"/>
+        <w:rPr>
+          <w:rFonts w:hint="eastAsia" w:ascii="Lucida Console" w:hAnsi="Lucida Console" w:eastAsia="Lucida Console"/>
+          <w:color w:val="auto"/>
+          <w:sz w:val="18"/>
+          <w:szCs w:val="24"/>
+        </w:rPr>
+      </w:pPr>
+      <w:r>
+        <w:rPr>
+          <w:rFonts w:hint="eastAsia" w:ascii="Lucida Console" w:hAnsi="Lucida Console" w:eastAsia="Lucida Console"/>
+          <w:color w:val="auto"/>
+          <w:sz w:val="18"/>
+          <w:szCs w:val="24"/>
+        </w:rPr>
+        <w:t>remote: Compressing objects: 100% (3/3), done.</w:t>
+      </w:r>
+    </w:p>
+    <w:p>
+      <w:pPr>
+        <w:spacing w:beforeLines="0" w:afterLines="0"/>
+        <w:jc w:val="left"/>
+        <w:rPr>
+          <w:rFonts w:hint="eastAsia" w:ascii="Lucida Console" w:hAnsi="Lucida Console" w:eastAsia="Lucida Console"/>
+          <w:color w:val="auto"/>
+          <w:sz w:val="18"/>
+          <w:szCs w:val="24"/>
+        </w:rPr>
+      </w:pPr>
+      <w:r>
+        <w:rPr>
+          <w:rFonts w:hint="eastAsia" w:ascii="Lucida Console" w:hAnsi="Lucida Console" w:eastAsia="Lucida Console"/>
+          <w:color w:val="auto"/>
+          <w:sz w:val="18"/>
+          <w:szCs w:val="24"/>
+        </w:rPr>
+        <w:t>remote: Total 5 (delta 1), reused 5 (delta 1), pack-reused 0 (from 0)</w:t>
+      </w:r>
+    </w:p>
+    <w:p>
+      <w:pPr>
+        <w:spacing w:beforeLines="0" w:afterLines="0"/>
+        <w:jc w:val="left"/>
+        <w:rPr>
+          <w:rFonts w:hint="eastAsia" w:ascii="Lucida Console" w:hAnsi="Lucida Console" w:eastAsia="Lucida Console"/>
+          <w:color w:val="auto"/>
+          <w:sz w:val="18"/>
+          <w:szCs w:val="24"/>
+        </w:rPr>
+      </w:pPr>
+      <w:r>
+        <w:rPr>
+          <w:rFonts w:hint="eastAsia" w:ascii="Lucida Console" w:hAnsi="Lucida Console" w:eastAsia="Lucida Console"/>
+          <w:color w:val="auto"/>
+          <w:sz w:val="18"/>
+          <w:szCs w:val="24"/>
+        </w:rPr>
+        <w:t>Unpacking objects: 100% (5/5), 10.31 KiB | 78.00 KiB/s, done.</w:t>
+      </w:r>
+    </w:p>
+    <w:p>
+      <w:pPr>
+        <w:spacing w:beforeLines="0" w:afterLines="0"/>
+        <w:jc w:val="left"/>
+        <w:rPr>
+          <w:rFonts w:hint="eastAsia" w:ascii="Lucida Console" w:hAnsi="Lucida Console" w:eastAsia="Lucida Console"/>
+          <w:color w:val="auto"/>
+          <w:sz w:val="18"/>
+          <w:szCs w:val="24"/>
+        </w:rPr>
+      </w:pPr>
+      <w:r>
+        <w:rPr>
+          <w:rFonts w:hint="eastAsia" w:ascii="Lucida Console" w:hAnsi="Lucida Console" w:eastAsia="Lucida Console"/>
+          <w:color w:val="auto"/>
+          <w:sz w:val="18"/>
+          <w:szCs w:val="24"/>
+        </w:rPr>
+        <w:t>From https://github.com/Perceptive-Intelligence/numcat</w:t>
+      </w:r>
+    </w:p>
+    <w:p>
+      <w:pPr>
+        <w:spacing w:beforeLines="0" w:afterLines="0"/>
+        <w:jc w:val="left"/>
+        <w:rPr>
+          <w:rFonts w:hint="eastAsia" w:ascii="Lucida Console" w:hAnsi="Lucida Console" w:eastAsia="Lucida Console"/>
+          <w:color w:val="auto"/>
+          <w:sz w:val="18"/>
+          <w:szCs w:val="24"/>
+        </w:rPr>
+      </w:pPr>
+      <w:r>
+        <w:rPr>
+          <w:rFonts w:hint="eastAsia" w:ascii="Lucida Console" w:hAnsi="Lucida Console" w:eastAsia="Lucida Console"/>
+          <w:color w:val="auto"/>
+          <w:sz w:val="18"/>
+          <w:szCs w:val="24"/>
+        </w:rPr>
+        <w:t xml:space="preserve"> * branch            master     -&gt; FETCH_HEAD</w:t>
+      </w:r>
+    </w:p>
+    <w:p>
+      <w:pPr>
+        <w:spacing w:beforeLines="0" w:afterLines="0"/>
+        <w:jc w:val="left"/>
+        <w:rPr>
+          <w:rFonts w:hint="eastAsia" w:ascii="Lucida Console" w:hAnsi="Lucida Console" w:eastAsia="Lucida Console"/>
+          <w:color w:val="auto"/>
+          <w:sz w:val="18"/>
+          <w:szCs w:val="24"/>
+        </w:rPr>
+      </w:pPr>
+      <w:r>
+        <w:rPr>
+          <w:rFonts w:hint="eastAsia" w:ascii="Lucida Console" w:hAnsi="Lucida Console" w:eastAsia="Lucida Console"/>
+          <w:color w:val="auto"/>
+          <w:sz w:val="18"/>
+          <w:szCs w:val="24"/>
+        </w:rPr>
+        <w:t xml:space="preserve">   1a70cf9..f9a90fa  master     -&gt; origin/master</w:t>
+      </w:r>
+    </w:p>
+    <w:p>
+      <w:pPr>
+        <w:spacing w:beforeLines="0" w:afterLines="0"/>
+        <w:jc w:val="left"/>
+        <w:rPr>
+          <w:rFonts w:hint="eastAsia" w:ascii="Lucida Console" w:hAnsi="Lucida Console" w:eastAsia="Lucida Console"/>
+          <w:color w:val="auto"/>
+          <w:sz w:val="18"/>
+          <w:szCs w:val="24"/>
+        </w:rPr>
+      </w:pPr>
+      <w:r>
+        <w:rPr>
+          <w:rFonts w:hint="eastAsia" w:ascii="Lucida Console" w:hAnsi="Lucida Console" w:eastAsia="Lucida Console"/>
+          <w:color w:val="auto"/>
+          <w:sz w:val="18"/>
+          <w:szCs w:val="24"/>
+        </w:rPr>
+        <w:t>Updating 1a70cf9..f9a90fa</w:t>
+      </w:r>
+    </w:p>
+    <w:p>
+      <w:pPr>
+        <w:spacing w:beforeLines="0" w:afterLines="0"/>
+        <w:jc w:val="left"/>
+        <w:rPr>
+          <w:rFonts w:hint="eastAsia" w:ascii="Lucida Console" w:hAnsi="Lucida Console" w:eastAsia="Lucida Console"/>
+          <w:color w:val="auto"/>
+          <w:sz w:val="18"/>
+          <w:szCs w:val="24"/>
+        </w:rPr>
+      </w:pPr>
+      <w:r>
+        <w:rPr>
+          <w:rFonts w:hint="eastAsia" w:ascii="Lucida Console" w:hAnsi="Lucida Console" w:eastAsia="Lucida Console"/>
+          <w:color w:val="auto"/>
+          <w:sz w:val="18"/>
+          <w:szCs w:val="24"/>
+        </w:rPr>
+        <w:t>Fast-forward</w:t>
+      </w:r>
+    </w:p>
+    <w:p>
+      <w:pPr>
+        <w:spacing w:beforeLines="0" w:afterLines="0"/>
+        <w:jc w:val="left"/>
+        <w:rPr>
+          <w:rFonts w:hint="eastAsia" w:ascii="Lucida Console" w:hAnsi="Lucida Console" w:eastAsia="Lucida Console"/>
+          <w:color w:val="1CA800"/>
+          <w:sz w:val="18"/>
+          <w:szCs w:val="24"/>
+        </w:rPr>
+      </w:pPr>
+      <w:r>
+        <w:rPr>
+          <w:rFonts w:hint="eastAsia" w:ascii="Lucida Console" w:hAnsi="Lucida Console" w:eastAsia="Lucida Console"/>
+          <w:color w:val="auto"/>
+          <w:sz w:val="18"/>
+          <w:szCs w:val="24"/>
+        </w:rPr>
+        <w:t xml:space="preserve"> TAN.ino | 1137 </w:t>
+      </w:r>
+      <w:r>
+        <w:rPr>
+          <w:rFonts w:hint="eastAsia" w:ascii="Lucida Console" w:hAnsi="Lucida Console" w:eastAsia="Lucida Console"/>
+          <w:color w:val="1CA800"/>
+          <w:sz w:val="18"/>
+          <w:szCs w:val="24"/>
+        </w:rPr>
+        <w:t>+++++++++++++++++++++++++++++++++++++++++++++++++++++++++++++++</w:t>
+      </w:r>
+    </w:p>
+    <w:p>
+      <w:pPr>
+        <w:spacing w:beforeLines="0" w:afterLines="0"/>
+        <w:jc w:val="left"/>
+        <w:rPr>
+          <w:rFonts w:hint="eastAsia" w:ascii="Lucida Console" w:hAnsi="Lucida Console" w:eastAsia="Lucida Console"/>
+          <w:color w:val="auto"/>
+          <w:sz w:val="18"/>
+          <w:szCs w:val="24"/>
+        </w:rPr>
+      </w:pPr>
+      <w:r>
+        <w:rPr>
+          <w:rFonts w:hint="eastAsia" w:ascii="Lucida Console" w:hAnsi="Lucida Console" w:eastAsia="Lucida Console"/>
+          <w:color w:val="auto"/>
+          <w:sz w:val="18"/>
+          <w:szCs w:val="24"/>
+        </w:rPr>
+        <w:t xml:space="preserve"> 1 file changed, 1137 insertions(+)</w:t>
+      </w:r>
+    </w:p>
+    <w:p>
+      <w:pPr>
+        <w:spacing w:beforeLines="0" w:afterLines="0"/>
+        <w:jc w:val="left"/>
+        <w:rPr>
+          <w:rFonts w:hint="eastAsia" w:ascii="Lucida Console" w:hAnsi="Lucida Console" w:eastAsia="Lucida Console"/>
+          <w:color w:val="auto"/>
+          <w:sz w:val="18"/>
+          <w:szCs w:val="24"/>
+        </w:rPr>
+      </w:pPr>
+      <w:r>
+        <w:rPr>
+          <w:rFonts w:hint="eastAsia" w:ascii="Lucida Console" w:hAnsi="Lucida Console" w:eastAsia="Lucida Console"/>
+          <w:color w:val="auto"/>
+          <w:sz w:val="18"/>
+          <w:szCs w:val="24"/>
+        </w:rPr>
+        <w:t xml:space="preserve"> create mode 100644 TAN.ino</w:t>
+      </w:r>
+    </w:p>
+    <w:p>
+      <w:pPr>
+        <w:spacing w:beforeLines="0" w:afterLines="0"/>
+        <w:jc w:val="left"/>
+        <w:rPr>
+          <w:rFonts w:hint="eastAsia" w:ascii="Lucida Console" w:hAnsi="Lucida Console" w:eastAsia="Lucida Console"/>
+          <w:color w:val="auto"/>
+          <w:sz w:val="18"/>
+          <w:szCs w:val="24"/>
+        </w:rPr>
+      </w:pPr>
+    </w:p>
+    <w:p>
+      <w:pPr>
+        <w:spacing w:beforeLines="0" w:afterLines="0"/>
+        <w:jc w:val="left"/>
+        <w:rPr>
+          <w:rFonts w:hint="eastAsia" w:ascii="Lucida Console" w:hAnsi="Lucida Console" w:eastAsia="Lucida Console"/>
+          <w:color w:val="00A89A"/>
+          <w:sz w:val="18"/>
+          <w:szCs w:val="24"/>
+        </w:rPr>
+      </w:pPr>
+      <w:r>
+        <w:rPr>
+          <w:rFonts w:hint="eastAsia" w:ascii="Lucida Console" w:hAnsi="Lucida Console" w:eastAsia="Lucida Console"/>
+          <w:color w:val="1CA800"/>
+          <w:sz w:val="18"/>
+          <w:szCs w:val="24"/>
+        </w:rPr>
+        <w:t xml:space="preserve">01@DESKTOP-I31CNV2 </w:t>
+      </w:r>
+      <w:r>
+        <w:rPr>
+          <w:rFonts w:hint="eastAsia" w:ascii="Lucida Console" w:hAnsi="Lucida Console" w:eastAsia="Lucida Console"/>
+          <w:color w:val="B148C6"/>
+          <w:sz w:val="18"/>
+          <w:szCs w:val="24"/>
+        </w:rPr>
+        <w:t xml:space="preserve">MINGW64 </w:t>
+      </w:r>
+      <w:r>
+        <w:rPr>
+          <w:rFonts w:hint="eastAsia" w:ascii="Lucida Console" w:hAnsi="Lucida Console" w:eastAsia="Lucida Console"/>
+          <w:color w:val="C0A000"/>
+          <w:sz w:val="18"/>
+          <w:szCs w:val="24"/>
+        </w:rPr>
+        <w:t>/e/Git</w:t>
+      </w:r>
+      <w:r>
+        <w:rPr>
+          <w:rFonts w:hint="eastAsia" w:ascii="Lucida Console" w:hAnsi="Lucida Console" w:eastAsia="Lucida Console"/>
+          <w:color w:val="00A89A"/>
+          <w:sz w:val="18"/>
+          <w:szCs w:val="24"/>
+        </w:rPr>
+        <w:t xml:space="preserve"> (master)</w:t>
+      </w:r>
+    </w:p>
+    <w:p>
+      <w:pPr>
+        <w:spacing w:beforeLines="0" w:afterLines="0"/>
+        <w:jc w:val="left"/>
+        <w:rPr>
+          <w:rFonts w:hint="default" w:ascii="Lucida Console" w:hAnsi="Lucida Console" w:eastAsia="宋体"/>
+          <w:color w:val="auto"/>
+          <w:sz w:val="18"/>
+          <w:szCs w:val="24"/>
+          <w:lang w:val="en-US" w:eastAsia="zh-CN"/>
+        </w:rPr>
+      </w:pPr>
+      <w:r>
+        <w:rPr>
+          <w:rFonts w:hint="eastAsia" w:ascii="Lucida Console" w:hAnsi="Lucida Console"/>
+          <w:color w:val="auto"/>
+          <w:sz w:val="18"/>
+          <w:szCs w:val="24"/>
+          <w:lang w:val="en-US" w:eastAsia="zh-CN"/>
+        </w:rPr>
+        <w:t>2.//</w:t>
+      </w:r>
+      <w:r>
+        <w:rPr>
+          <w:rFonts w:hint="eastAsia" w:ascii="Lucida Console" w:hAnsi="Lucida Console" w:eastAsia="Lucida Console"/>
+          <w:color w:val="auto"/>
+          <w:sz w:val="18"/>
+          <w:szCs w:val="24"/>
+        </w:rPr>
+        <w:t>$ git add Gituser.docx</w:t>
+      </w:r>
+      <w:r>
+        <w:rPr>
+          <w:rFonts w:hint="eastAsia" w:ascii="Lucida Console" w:hAnsi="Lucida Console"/>
+          <w:color w:val="auto"/>
+          <w:sz w:val="18"/>
+          <w:szCs w:val="24"/>
+          <w:lang w:val="en-US" w:eastAsia="zh-CN"/>
+        </w:rPr>
+        <w:t>(文件名)</w:t>
+      </w:r>
+    </w:p>
+    <w:p>
+      <w:pPr>
+        <w:spacing w:beforeLines="0" w:afterLines="0"/>
+        <w:jc w:val="left"/>
+        <w:rPr>
+          <w:rFonts w:hint="eastAsia" w:ascii="Lucida Console" w:hAnsi="Lucida Console" w:eastAsia="Lucida Console"/>
+          <w:color w:val="auto"/>
+          <w:sz w:val="18"/>
+          <w:szCs w:val="24"/>
+        </w:rPr>
+      </w:pPr>
+    </w:p>
+    <w:p>
+      <w:pPr>
+        <w:spacing w:beforeLines="0" w:afterLines="0"/>
+        <w:jc w:val="left"/>
+        <w:rPr>
+          <w:rFonts w:hint="eastAsia" w:ascii="Lucida Console" w:hAnsi="Lucida Console" w:eastAsia="Lucida Console"/>
+          <w:color w:val="00A89A"/>
+          <w:sz w:val="18"/>
+          <w:szCs w:val="24"/>
+        </w:rPr>
+      </w:pPr>
+      <w:r>
+        <w:rPr>
+          <w:rFonts w:hint="eastAsia" w:ascii="Lucida Console" w:hAnsi="Lucida Console" w:eastAsia="Lucida Console"/>
+          <w:color w:val="1CA800"/>
+          <w:sz w:val="18"/>
+          <w:szCs w:val="24"/>
+        </w:rPr>
+        <w:t xml:space="preserve">01@DESKTOP-I31CNV2 </w:t>
+      </w:r>
+      <w:r>
+        <w:rPr>
+          <w:rFonts w:hint="eastAsia" w:ascii="Lucida Console" w:hAnsi="Lucida Console" w:eastAsia="Lucida Console"/>
+          <w:color w:val="B148C6"/>
+          <w:sz w:val="18"/>
+          <w:szCs w:val="24"/>
+        </w:rPr>
+        <w:t xml:space="preserve">MINGW64 </w:t>
+      </w:r>
+      <w:r>
+        <w:rPr>
+          <w:rFonts w:hint="eastAsia" w:ascii="Lucida Console" w:hAnsi="Lucida Console" w:eastAsia="Lucida Console"/>
+          <w:color w:val="C0A000"/>
+          <w:sz w:val="18"/>
+          <w:szCs w:val="24"/>
+        </w:rPr>
+        <w:t>/e/Git</w:t>
+      </w:r>
+      <w:r>
+        <w:rPr>
+          <w:rFonts w:hint="eastAsia" w:ascii="Lucida Console" w:hAnsi="Lucida Console" w:eastAsia="Lucida Console"/>
+          <w:color w:val="00A89A"/>
+          <w:sz w:val="18"/>
+          <w:szCs w:val="24"/>
+        </w:rPr>
+        <w:t xml:space="preserve"> (master)</w:t>
+      </w:r>
+    </w:p>
+    <w:p>
+      <w:pPr>
+        <w:spacing w:beforeLines="0" w:afterLines="0"/>
+        <w:jc w:val="left"/>
+        <w:rPr>
+          <w:rFonts w:hint="eastAsia" w:ascii="Lucida Console" w:hAnsi="Lucida Console" w:eastAsia="Lucida Console"/>
+          <w:color w:val="auto"/>
+          <w:sz w:val="18"/>
+          <w:szCs w:val="24"/>
+        </w:rPr>
+      </w:pPr>
+      <w:r>
+        <w:rPr>
+          <w:rFonts w:hint="eastAsia" w:ascii="Lucida Console" w:hAnsi="Lucida Console" w:eastAsia="Lucida Console"/>
+          <w:color w:val="auto"/>
+          <w:sz w:val="18"/>
+          <w:szCs w:val="24"/>
+        </w:rPr>
+        <w:t>$ git commit -m "Updated"</w:t>
+      </w:r>
+    </w:p>
+    <w:p>
+      <w:pPr>
+        <w:spacing w:beforeLines="0" w:afterLines="0"/>
+        <w:jc w:val="left"/>
+        <w:rPr>
+          <w:rFonts w:hint="eastAsia" w:ascii="Lucida Console" w:hAnsi="Lucida Console" w:eastAsia="Lucida Console"/>
+          <w:color w:val="auto"/>
+          <w:sz w:val="18"/>
+          <w:szCs w:val="24"/>
+        </w:rPr>
+      </w:pPr>
+      <w:r>
+        <w:rPr>
+          <w:rFonts w:hint="eastAsia" w:ascii="Lucida Console" w:hAnsi="Lucida Console" w:eastAsia="Lucida Console"/>
+          <w:color w:val="auto"/>
+          <w:sz w:val="18"/>
+          <w:szCs w:val="24"/>
+        </w:rPr>
+        <w:t>[master 98100ca] Updated</w:t>
+      </w:r>
+    </w:p>
+    <w:p>
+      <w:pPr>
+        <w:spacing w:beforeLines="0" w:afterLines="0"/>
+        <w:jc w:val="left"/>
+        <w:rPr>
+          <w:rFonts w:hint="eastAsia" w:ascii="Lucida Console" w:hAnsi="Lucida Console" w:eastAsia="Lucida Console"/>
+          <w:color w:val="auto"/>
+          <w:sz w:val="18"/>
+          <w:szCs w:val="24"/>
+        </w:rPr>
+      </w:pPr>
+      <w:r>
+        <w:rPr>
+          <w:rFonts w:hint="eastAsia" w:ascii="Lucida Console" w:hAnsi="Lucida Console" w:eastAsia="Lucida Console"/>
+          <w:color w:val="auto"/>
+          <w:sz w:val="18"/>
+          <w:szCs w:val="24"/>
+        </w:rPr>
+        <w:t xml:space="preserve"> 1 file changed, 0 insertions(+), 0 deletions(-)</w:t>
+      </w:r>
+    </w:p>
+    <w:p>
+      <w:pPr>
+        <w:spacing w:beforeLines="0" w:afterLines="0"/>
+        <w:jc w:val="left"/>
+        <w:rPr>
+          <w:rFonts w:hint="eastAsia" w:ascii="Lucida Console" w:hAnsi="Lucida Console" w:eastAsia="Lucida Console"/>
+          <w:color w:val="auto"/>
+          <w:sz w:val="18"/>
+          <w:szCs w:val="24"/>
+        </w:rPr>
+      </w:pPr>
+    </w:p>
+    <w:p>
+      <w:pPr>
+        <w:spacing w:beforeLines="0" w:afterLines="0"/>
+        <w:jc w:val="left"/>
+        <w:rPr>
+          <w:rFonts w:hint="eastAsia" w:ascii="Lucida Console" w:hAnsi="Lucida Console" w:eastAsia="Lucida Console"/>
+          <w:color w:val="00A89A"/>
+          <w:sz w:val="18"/>
+          <w:szCs w:val="24"/>
+        </w:rPr>
+      </w:pPr>
+      <w:r>
+        <w:rPr>
+          <w:rFonts w:hint="eastAsia" w:ascii="Lucida Console" w:hAnsi="Lucida Console" w:eastAsia="Lucida Console"/>
+          <w:color w:val="1CA800"/>
+          <w:sz w:val="18"/>
+          <w:szCs w:val="24"/>
+        </w:rPr>
+        <w:t xml:space="preserve">01@DESKTOP-I31CNV2 </w:t>
+      </w:r>
+      <w:r>
+        <w:rPr>
+          <w:rFonts w:hint="eastAsia" w:ascii="Lucida Console" w:hAnsi="Lucida Console" w:eastAsia="Lucida Console"/>
+          <w:color w:val="B148C6"/>
+          <w:sz w:val="18"/>
+          <w:szCs w:val="24"/>
+        </w:rPr>
+        <w:t xml:space="preserve">MINGW64 </w:t>
+      </w:r>
+      <w:r>
+        <w:rPr>
+          <w:rFonts w:hint="eastAsia" w:ascii="Lucida Console" w:hAnsi="Lucida Console" w:eastAsia="Lucida Console"/>
+          <w:color w:val="C0A000"/>
+          <w:sz w:val="18"/>
+          <w:szCs w:val="24"/>
+        </w:rPr>
+        <w:t>/e/Git</w:t>
+      </w:r>
+      <w:r>
+        <w:rPr>
+          <w:rFonts w:hint="eastAsia" w:ascii="Lucida Console" w:hAnsi="Lucida Console" w:eastAsia="Lucida Console"/>
+          <w:color w:val="00A89A"/>
+          <w:sz w:val="18"/>
+          <w:szCs w:val="24"/>
+        </w:rPr>
+        <w:t xml:space="preserve"> (master)</w:t>
+      </w:r>
+    </w:p>
+    <w:p>
+      <w:pPr>
+        <w:spacing w:beforeLines="0" w:afterLines="0"/>
+        <w:jc w:val="left"/>
+        <w:rPr>
+          <w:rFonts w:hint="eastAsia" w:ascii="Lucida Console" w:hAnsi="Lucida Console" w:eastAsia="Lucida Console"/>
+          <w:color w:val="auto"/>
+          <w:sz w:val="18"/>
+          <w:szCs w:val="24"/>
+        </w:rPr>
+      </w:pPr>
+      <w:r>
+        <w:rPr>
+          <w:rFonts w:hint="eastAsia" w:ascii="Lucida Console" w:hAnsi="Lucida Console"/>
+          <w:color w:val="auto"/>
+          <w:sz w:val="18"/>
+          <w:szCs w:val="24"/>
+          <w:lang w:val="en-US" w:eastAsia="zh-CN"/>
+        </w:rPr>
+        <w:t>3.//</w:t>
+      </w:r>
+      <w:r>
+        <w:rPr>
+          <w:rFonts w:hint="eastAsia" w:ascii="Lucida Console" w:hAnsi="Lucida Console" w:eastAsia="Lucida Console"/>
+          <w:color w:val="auto"/>
+          <w:sz w:val="18"/>
+          <w:szCs w:val="24"/>
+        </w:rPr>
+        <w:t>$ git push origin master</w:t>
+      </w:r>
+    </w:p>
+    <w:p>
+      <w:pPr>
+        <w:spacing w:beforeLines="0" w:afterLines="0"/>
+        <w:jc w:val="left"/>
+        <w:rPr>
+          <w:rFonts w:hint="eastAsia" w:ascii="Lucida Console" w:hAnsi="Lucida Console" w:eastAsia="Lucida Console"/>
+          <w:color w:val="auto"/>
+          <w:sz w:val="18"/>
+          <w:szCs w:val="24"/>
+        </w:rPr>
+      </w:pPr>
+      <w:r>
+        <w:rPr>
+          <w:rFonts w:hint="eastAsia" w:ascii="Lucida Console" w:hAnsi="Lucida Console" w:eastAsia="Lucida Console"/>
+          <w:color w:val="auto"/>
+          <w:sz w:val="18"/>
+          <w:szCs w:val="24"/>
+        </w:rPr>
+        <w:t>Enumerating objects: 5, done.</w:t>
+      </w:r>
+    </w:p>
+    <w:p>
+      <w:pPr>
+        <w:spacing w:beforeLines="0" w:afterLines="0"/>
+        <w:jc w:val="left"/>
+        <w:rPr>
+          <w:rFonts w:hint="eastAsia" w:ascii="Lucida Console" w:hAnsi="Lucida Console" w:eastAsia="Lucida Console"/>
+          <w:color w:val="auto"/>
+          <w:sz w:val="18"/>
+          <w:szCs w:val="24"/>
+        </w:rPr>
+      </w:pPr>
+      <w:r>
+        <w:rPr>
+          <w:rFonts w:hint="eastAsia" w:ascii="Lucida Console" w:hAnsi="Lucida Console" w:eastAsia="Lucida Console"/>
+          <w:color w:val="auto"/>
+          <w:sz w:val="18"/>
+          <w:szCs w:val="24"/>
+        </w:rPr>
+        <w:t>Counting objects: 100% (5/5), done.</w:t>
+      </w:r>
+    </w:p>
+    <w:p>
+      <w:pPr>
+        <w:spacing w:beforeLines="0" w:afterLines="0"/>
+        <w:jc w:val="left"/>
+        <w:rPr>
+          <w:rFonts w:hint="eastAsia" w:ascii="Lucida Console" w:hAnsi="Lucida Console" w:eastAsia="Lucida Console"/>
+          <w:color w:val="auto"/>
+          <w:sz w:val="18"/>
+          <w:szCs w:val="24"/>
+        </w:rPr>
+      </w:pPr>
+      <w:r>
+        <w:rPr>
+          <w:rFonts w:hint="eastAsia" w:ascii="Lucida Console" w:hAnsi="Lucida Console" w:eastAsia="Lucida Console"/>
+          <w:color w:val="auto"/>
+          <w:sz w:val="18"/>
+          <w:szCs w:val="24"/>
+        </w:rPr>
+        <w:t>Delta compression using up to 12 threads</w:t>
+      </w:r>
+    </w:p>
+    <w:p>
+      <w:pPr>
+        <w:spacing w:beforeLines="0" w:afterLines="0"/>
+        <w:jc w:val="left"/>
+        <w:rPr>
+          <w:rFonts w:hint="eastAsia" w:ascii="Lucida Console" w:hAnsi="Lucida Console" w:eastAsia="Lucida Console"/>
+          <w:color w:val="auto"/>
+          <w:sz w:val="18"/>
+          <w:szCs w:val="24"/>
+        </w:rPr>
+      </w:pPr>
+      <w:r>
+        <w:rPr>
+          <w:rFonts w:hint="eastAsia" w:ascii="Lucida Console" w:hAnsi="Lucida Console" w:eastAsia="Lucida Console"/>
+          <w:color w:val="auto"/>
+          <w:sz w:val="18"/>
+          <w:szCs w:val="24"/>
+        </w:rPr>
+        <w:t>Compressing objects: 100% (3/3), done.</w:t>
+      </w:r>
+    </w:p>
+    <w:p>
+      <w:pPr>
+        <w:spacing w:beforeLines="0" w:afterLines="0"/>
+        <w:jc w:val="left"/>
+        <w:rPr>
+          <w:rFonts w:hint="eastAsia" w:ascii="Lucida Console" w:hAnsi="Lucida Console" w:eastAsia="Lucida Console"/>
+          <w:color w:val="auto"/>
+          <w:sz w:val="18"/>
+          <w:szCs w:val="24"/>
+        </w:rPr>
+      </w:pPr>
+      <w:r>
+        <w:rPr>
+          <w:rFonts w:hint="eastAsia" w:ascii="Lucida Console" w:hAnsi="Lucida Console" w:eastAsia="Lucida Console"/>
+          <w:color w:val="auto"/>
+          <w:sz w:val="18"/>
+          <w:szCs w:val="24"/>
+        </w:rPr>
+        <w:t>Writing objects: 100% (3/3), 11.76 KiB | 11.76 MiB/s, done.</w:t>
+      </w:r>
+    </w:p>
+    <w:p>
+      <w:pPr>
+        <w:spacing w:beforeLines="0" w:afterLines="0"/>
+        <w:jc w:val="left"/>
+        <w:rPr>
+          <w:rFonts w:hint="eastAsia" w:ascii="Lucida Console" w:hAnsi="Lucida Console" w:eastAsia="Lucida Console"/>
+          <w:color w:val="auto"/>
+          <w:sz w:val="18"/>
+          <w:szCs w:val="24"/>
+        </w:rPr>
+      </w:pPr>
+      <w:r>
+        <w:rPr>
+          <w:rFonts w:hint="eastAsia" w:ascii="Lucida Console" w:hAnsi="Lucida Console" w:eastAsia="Lucida Console"/>
+          <w:color w:val="auto"/>
+          <w:sz w:val="18"/>
+          <w:szCs w:val="24"/>
+        </w:rPr>
+        <w:t>Total 3 (delta 1), reused 0 (delta 0), pack-reused 0 (from 0)</w:t>
+      </w:r>
+    </w:p>
+    <w:p>
+      <w:pPr>
+        <w:spacing w:beforeLines="0" w:afterLines="0"/>
+        <w:jc w:val="left"/>
+        <w:rPr>
+          <w:rFonts w:hint="eastAsia" w:ascii="Lucida Console" w:hAnsi="Lucida Console" w:eastAsia="Lucida Console"/>
+          <w:color w:val="auto"/>
+          <w:sz w:val="18"/>
+          <w:szCs w:val="24"/>
+        </w:rPr>
+      </w:pPr>
+      <w:r>
+        <w:rPr>
+          <w:rFonts w:hint="eastAsia" w:ascii="Lucida Console" w:hAnsi="Lucida Console" w:eastAsia="Lucida Console"/>
+          <w:color w:val="auto"/>
+          <w:sz w:val="18"/>
+          <w:szCs w:val="24"/>
+        </w:rPr>
+        <w:t>remote: Resolving deltas: 100% (1/1), completed with 1 local object.</w:t>
+      </w:r>
+    </w:p>
+    <w:p>
+      <w:pPr>
+        <w:spacing w:beforeLines="0" w:afterLines="0"/>
+        <w:jc w:val="left"/>
+        <w:rPr>
+          <w:rFonts w:hint="eastAsia" w:ascii="Lucida Console" w:hAnsi="Lucida Console" w:eastAsia="Lucida Console"/>
+          <w:color w:val="auto"/>
+          <w:sz w:val="18"/>
+          <w:szCs w:val="24"/>
+        </w:rPr>
+      </w:pPr>
+      <w:r>
+        <w:rPr>
+          <w:rFonts w:hint="eastAsia" w:ascii="Lucida Console" w:hAnsi="Lucida Console" w:eastAsia="Lucida Console"/>
+          <w:color w:val="auto"/>
+          <w:sz w:val="18"/>
+          <w:szCs w:val="24"/>
+        </w:rPr>
+        <w:t>To https://github.com/Perceptive-Intelligence/numcat.git</w:t>
+      </w:r>
+    </w:p>
+    <w:p>
+      <w:pPr>
+        <w:spacing w:beforeLines="0" w:afterLines="0"/>
+        <w:jc w:val="left"/>
+        <w:rPr>
+          <w:rFonts w:hint="eastAsia" w:ascii="Lucida Console" w:hAnsi="Lucida Console" w:eastAsia="Lucida Console"/>
+          <w:color w:val="auto"/>
+          <w:sz w:val="18"/>
+          <w:szCs w:val="24"/>
+        </w:rPr>
+      </w:pPr>
+      <w:r>
+        <w:rPr>
+          <w:rFonts w:hint="eastAsia" w:ascii="Lucida Console" w:hAnsi="Lucida Console" w:eastAsia="Lucida Console"/>
+          <w:color w:val="auto"/>
+          <w:sz w:val="18"/>
+          <w:szCs w:val="24"/>
+        </w:rPr>
+        <w:t xml:space="preserve">   f9a90fa..98100ca  master -&gt; master</w:t>
+      </w:r>
+    </w:p>
+    <w:p>
+      <w:pPr>
+        <w:spacing w:beforeLines="0" w:afterLines="0"/>
+        <w:jc w:val="left"/>
+        <w:rPr>
+          <w:rFonts w:hint="eastAsia" w:ascii="Lucida Console" w:hAnsi="Lucida Console" w:eastAsia="Lucida Console"/>
+          <w:color w:val="auto"/>
+          <w:sz w:val="18"/>
+          <w:szCs w:val="24"/>
+        </w:rPr>
+      </w:pPr>
+    </w:p>
+    <w:p>
+      <w:pPr>
+        <w:spacing w:beforeLines="0" w:afterLines="0"/>
+        <w:jc w:val="left"/>
+        <w:rPr>
+          <w:rFonts w:hint="eastAsia" w:ascii="Lucida Console" w:hAnsi="Lucida Console"/>
+          <w:color w:val="auto"/>
+          <w:sz w:val="18"/>
+          <w:szCs w:val="24"/>
+          <w:lang w:val="en-US" w:eastAsia="zh-CN"/>
+        </w:rPr>
+      </w:pPr>
+      <w:r>
+        <w:rPr>
+          <w:rFonts w:hint="eastAsia" w:ascii="Lucida Console" w:hAnsi="Lucida Console"/>
+          <w:color w:val="auto"/>
+          <w:sz w:val="18"/>
+          <w:szCs w:val="24"/>
+          <w:lang w:val="en-US" w:eastAsia="zh-CN"/>
+        </w:rPr>
+        <w:t>下面是添加新文件夹下的文件进行上传的实例：</w:t>
+      </w:r>
+    </w:p>
+    <w:p>
+      <w:pPr>
+        <w:spacing w:beforeLines="0" w:afterLines="0"/>
+        <w:jc w:val="left"/>
+        <w:rPr>
+          <w:rFonts w:hint="eastAsia" w:ascii="Lucida Console" w:hAnsi="Lucida Console" w:eastAsia="Lucida Console"/>
+          <w:sz w:val="18"/>
+          <w:szCs w:val="24"/>
+        </w:rPr>
+      </w:pPr>
+    </w:p>
+    <w:p>
+      <w:pPr>
+        <w:spacing w:beforeLines="0" w:afterLines="0"/>
+        <w:jc w:val="left"/>
+        <w:rPr>
+          <w:rFonts w:hint="eastAsia" w:ascii="Lucida Console" w:hAnsi="Lucida Console" w:eastAsia="Lucida Console"/>
+          <w:color w:val="00A89A"/>
+          <w:sz w:val="18"/>
+          <w:szCs w:val="24"/>
+        </w:rPr>
+      </w:pPr>
+      <w:r>
+        <w:rPr>
+          <w:rFonts w:hint="eastAsia" w:ascii="Lucida Console" w:hAnsi="Lucida Console" w:eastAsia="Lucida Console"/>
+          <w:color w:val="1CA800"/>
+          <w:sz w:val="18"/>
+          <w:szCs w:val="24"/>
+        </w:rPr>
+        <w:t xml:space="preserve">01@DESKTOP-I31CNV2 </w:t>
+      </w:r>
+      <w:r>
+        <w:rPr>
+          <w:rFonts w:hint="eastAsia" w:ascii="Lucida Console" w:hAnsi="Lucida Console" w:eastAsia="Lucida Console"/>
+          <w:color w:val="B148C6"/>
+          <w:sz w:val="18"/>
+          <w:szCs w:val="24"/>
+        </w:rPr>
+        <w:t xml:space="preserve">MINGW64 </w:t>
+      </w:r>
+      <w:r>
+        <w:rPr>
+          <w:rFonts w:hint="eastAsia" w:ascii="Lucida Console" w:hAnsi="Lucida Console" w:eastAsia="Lucida Console"/>
+          <w:color w:val="C0A000"/>
+          <w:sz w:val="18"/>
+          <w:szCs w:val="24"/>
+        </w:rPr>
+        <w:t>~/WPSDrive/891486363/WPS云盘/numcat-master (git上传)/numcat-master</w:t>
+      </w:r>
+      <w:r>
+        <w:rPr>
+          <w:rFonts w:hint="eastAsia" w:ascii="Lucida Console" w:hAnsi="Lucida Console" w:eastAsia="Lucida Console"/>
+          <w:color w:val="00A89A"/>
+          <w:sz w:val="18"/>
+          <w:szCs w:val="24"/>
+        </w:rPr>
+        <w:t xml:space="preserve"> (master)</w:t>
+      </w:r>
+    </w:p>
+    <w:p>
+      <w:pPr>
+        <w:spacing w:beforeLines="0" w:afterLines="0"/>
+        <w:jc w:val="left"/>
+        <w:rPr>
+          <w:rFonts w:hint="eastAsia" w:ascii="Lucida Console" w:hAnsi="Lucida Console" w:eastAsia="Lucida Console"/>
+          <w:color w:val="auto"/>
+          <w:sz w:val="18"/>
+          <w:szCs w:val="24"/>
+        </w:rPr>
+      </w:pPr>
+      <w:r>
+        <w:rPr>
+          <w:rFonts w:hint="eastAsia" w:ascii="Lucida Console" w:hAnsi="Lucida Console" w:eastAsia="Lucida Console"/>
+          <w:color w:val="auto"/>
+          <w:sz w:val="18"/>
+          <w:szCs w:val="24"/>
+        </w:rPr>
+        <w:t>$ git pull origin master</w:t>
+      </w:r>
+    </w:p>
+    <w:p>
+      <w:pPr>
+        <w:spacing w:beforeLines="0" w:afterLines="0"/>
+        <w:jc w:val="left"/>
+        <w:rPr>
+          <w:rFonts w:hint="eastAsia" w:ascii="Lucida Console" w:hAnsi="Lucida Console" w:eastAsia="Lucida Console"/>
+          <w:color w:val="auto"/>
+          <w:sz w:val="18"/>
+          <w:szCs w:val="24"/>
+        </w:rPr>
+      </w:pPr>
+      <w:r>
+        <w:rPr>
+          <w:rFonts w:hint="eastAsia" w:ascii="Lucida Console" w:hAnsi="Lucida Console" w:eastAsia="Lucida Console"/>
+          <w:color w:val="auto"/>
+          <w:sz w:val="18"/>
+          <w:szCs w:val="24"/>
+        </w:rPr>
+        <w:t>From https://github.com/Perceptive-Intelligence/numcat</w:t>
+      </w:r>
+    </w:p>
+    <w:p>
+      <w:pPr>
+        <w:spacing w:beforeLines="0" w:afterLines="0"/>
+        <w:jc w:val="left"/>
+        <w:rPr>
+          <w:rFonts w:hint="eastAsia" w:ascii="Lucida Console" w:hAnsi="Lucida Console" w:eastAsia="Lucida Console"/>
+          <w:color w:val="auto"/>
+          <w:sz w:val="18"/>
+          <w:szCs w:val="24"/>
+        </w:rPr>
+      </w:pPr>
+      <w:r>
+        <w:rPr>
+          <w:rFonts w:hint="eastAsia" w:ascii="Lucida Console" w:hAnsi="Lucida Console" w:eastAsia="Lucida Console"/>
+          <w:color w:val="auto"/>
+          <w:sz w:val="18"/>
+          <w:szCs w:val="24"/>
+        </w:rPr>
+        <w:t xml:space="preserve"> * branch            master     -&gt; FETCH_HEAD</w:t>
+      </w:r>
+    </w:p>
+    <w:p>
+      <w:pPr>
+        <w:spacing w:beforeLines="0" w:afterLines="0"/>
+        <w:jc w:val="left"/>
+        <w:rPr>
+          <w:rFonts w:hint="eastAsia" w:ascii="Lucida Console" w:hAnsi="Lucida Console" w:eastAsia="Lucida Console"/>
+          <w:color w:val="auto"/>
+          <w:sz w:val="18"/>
+          <w:szCs w:val="24"/>
+        </w:rPr>
+      </w:pPr>
+      <w:r>
+        <w:rPr>
+          <w:rFonts w:hint="eastAsia" w:ascii="Lucida Console" w:hAnsi="Lucida Console" w:eastAsia="Lucida Console"/>
+          <w:color w:val="auto"/>
+          <w:sz w:val="18"/>
+          <w:szCs w:val="24"/>
+        </w:rPr>
+        <w:t>Already up to date.</w:t>
+      </w:r>
+    </w:p>
+    <w:p>
+      <w:pPr>
+        <w:spacing w:beforeLines="0" w:afterLines="0"/>
+        <w:jc w:val="left"/>
+        <w:rPr>
+          <w:rFonts w:hint="eastAsia" w:ascii="Lucida Console" w:hAnsi="Lucida Console" w:eastAsia="Lucida Console"/>
+          <w:color w:val="auto"/>
+          <w:sz w:val="18"/>
+          <w:szCs w:val="24"/>
+        </w:rPr>
+      </w:pPr>
+    </w:p>
+    <w:p>
+      <w:pPr>
+        <w:spacing w:beforeLines="0" w:afterLines="0"/>
+        <w:jc w:val="left"/>
+        <w:rPr>
+          <w:rFonts w:hint="eastAsia" w:ascii="Lucida Console" w:hAnsi="Lucida Console" w:eastAsia="Lucida Console"/>
+          <w:color w:val="00A89A"/>
+          <w:sz w:val="18"/>
+          <w:szCs w:val="24"/>
+        </w:rPr>
+      </w:pPr>
+      <w:r>
+        <w:rPr>
+          <w:rFonts w:hint="eastAsia" w:ascii="Lucida Console" w:hAnsi="Lucida Console" w:eastAsia="Lucida Console"/>
+          <w:color w:val="1CA800"/>
+          <w:sz w:val="18"/>
+          <w:szCs w:val="24"/>
+        </w:rPr>
+        <w:t xml:space="preserve">01@DESKTOP-I31CNV2 </w:t>
+      </w:r>
+      <w:r>
+        <w:rPr>
+          <w:rFonts w:hint="eastAsia" w:ascii="Lucida Console" w:hAnsi="Lucida Console" w:eastAsia="Lucida Console"/>
+          <w:color w:val="B148C6"/>
+          <w:sz w:val="18"/>
+          <w:szCs w:val="24"/>
+        </w:rPr>
+        <w:t xml:space="preserve">MINGW64 </w:t>
+      </w:r>
+      <w:r>
+        <w:rPr>
+          <w:rFonts w:hint="eastAsia" w:ascii="Lucida Console" w:hAnsi="Lucida Console" w:eastAsia="Lucida Console"/>
+          <w:color w:val="C0A000"/>
+          <w:sz w:val="18"/>
+          <w:szCs w:val="24"/>
+        </w:rPr>
+        <w:t>~/WPSDrive/891486363/WPS云盘/numcat-master (git上传)/numcat-master</w:t>
+      </w:r>
+      <w:r>
+        <w:rPr>
+          <w:rFonts w:hint="eastAsia" w:ascii="Lucida Console" w:hAnsi="Lucida Console" w:eastAsia="Lucida Console"/>
+          <w:color w:val="00A89A"/>
+          <w:sz w:val="18"/>
+          <w:szCs w:val="24"/>
+        </w:rPr>
+        <w:t xml:space="preserve"> (master)</w:t>
+      </w:r>
+    </w:p>
+    <w:p>
+      <w:pPr>
+        <w:spacing w:beforeLines="0" w:afterLines="0"/>
+        <w:jc w:val="left"/>
+        <w:rPr>
+          <w:rFonts w:hint="eastAsia" w:ascii="Lucida Console" w:hAnsi="Lucida Console" w:eastAsia="Lucida Console"/>
+          <w:color w:val="auto"/>
+          <w:sz w:val="18"/>
+          <w:szCs w:val="24"/>
+        </w:rPr>
+      </w:pPr>
+      <w:r>
+        <w:rPr>
+          <w:rFonts w:hint="eastAsia" w:ascii="Lucida Console" w:hAnsi="Lucida Console" w:eastAsia="Lucida Console"/>
+          <w:color w:val="auto"/>
+          <w:sz w:val="18"/>
+          <w:szCs w:val="24"/>
+        </w:rPr>
+        <w:t>$ git add /TAN/Document</w:t>
+      </w:r>
+    </w:p>
+    <w:p>
+      <w:pPr>
+        <w:spacing w:beforeLines="0" w:afterLines="0"/>
+        <w:jc w:val="left"/>
+        <w:rPr>
+          <w:rFonts w:hint="eastAsia" w:ascii="Lucida Console" w:hAnsi="Lucida Console" w:eastAsia="Lucida Console"/>
+          <w:color w:val="auto"/>
+          <w:sz w:val="18"/>
+          <w:szCs w:val="24"/>
+        </w:rPr>
+      </w:pPr>
+      <w:r>
+        <w:rPr>
+          <w:rFonts w:hint="eastAsia" w:ascii="Lucida Console" w:hAnsi="Lucida Console" w:eastAsia="Lucida Console"/>
+          <w:color w:val="auto"/>
+          <w:sz w:val="18"/>
+          <w:szCs w:val="24"/>
+        </w:rPr>
+        <w:t>fatal: Invalid path 'E:/Git/Git/TAN': No such file or directory</w:t>
+      </w:r>
+    </w:p>
+    <w:p>
+      <w:pPr>
+        <w:spacing w:beforeLines="0" w:afterLines="0"/>
+        <w:jc w:val="left"/>
+        <w:rPr>
+          <w:rFonts w:hint="eastAsia" w:ascii="Lucida Console" w:hAnsi="Lucida Console" w:eastAsia="Lucida Console"/>
+          <w:color w:val="auto"/>
+          <w:sz w:val="18"/>
+          <w:szCs w:val="24"/>
+        </w:rPr>
+      </w:pPr>
+    </w:p>
+    <w:p>
+      <w:pPr>
+        <w:spacing w:beforeLines="0" w:afterLines="0"/>
+        <w:jc w:val="left"/>
+        <w:rPr>
+          <w:rFonts w:hint="eastAsia" w:ascii="Lucida Console" w:hAnsi="Lucida Console" w:eastAsia="Lucida Console"/>
+          <w:color w:val="00A89A"/>
+          <w:sz w:val="18"/>
+          <w:szCs w:val="24"/>
+        </w:rPr>
+      </w:pPr>
+      <w:r>
+        <w:rPr>
+          <w:rFonts w:hint="eastAsia" w:ascii="Lucida Console" w:hAnsi="Lucida Console" w:eastAsia="Lucida Console"/>
+          <w:color w:val="1CA800"/>
+          <w:sz w:val="18"/>
+          <w:szCs w:val="24"/>
+        </w:rPr>
+        <w:t xml:space="preserve">01@DESKTOP-I31CNV2 </w:t>
+      </w:r>
+      <w:r>
+        <w:rPr>
+          <w:rFonts w:hint="eastAsia" w:ascii="Lucida Console" w:hAnsi="Lucida Console" w:eastAsia="Lucida Console"/>
+          <w:color w:val="B148C6"/>
+          <w:sz w:val="18"/>
+          <w:szCs w:val="24"/>
+        </w:rPr>
+        <w:t xml:space="preserve">MINGW64 </w:t>
+      </w:r>
+      <w:r>
+        <w:rPr>
+          <w:rFonts w:hint="eastAsia" w:ascii="Lucida Console" w:hAnsi="Lucida Console" w:eastAsia="Lucida Console"/>
+          <w:color w:val="C0A000"/>
+          <w:sz w:val="18"/>
+          <w:szCs w:val="24"/>
+        </w:rPr>
+        <w:t>~/WPSDrive/891486363/WPS云盘/numcat-master (git上传)/numcat-master</w:t>
+      </w:r>
+      <w:r>
+        <w:rPr>
+          <w:rFonts w:hint="eastAsia" w:ascii="Lucida Console" w:hAnsi="Lucida Console" w:eastAsia="Lucida Console"/>
+          <w:color w:val="00A89A"/>
+          <w:sz w:val="18"/>
+          <w:szCs w:val="24"/>
+        </w:rPr>
+        <w:t xml:space="preserve"> (master)</w:t>
+      </w:r>
+    </w:p>
+    <w:p>
+      <w:pPr>
+        <w:spacing w:beforeLines="0" w:afterLines="0"/>
+        <w:jc w:val="left"/>
+        <w:rPr>
+          <w:rFonts w:hint="eastAsia" w:ascii="Lucida Console" w:hAnsi="Lucida Console"/>
+          <w:color w:val="auto"/>
+          <w:sz w:val="18"/>
+          <w:szCs w:val="24"/>
+          <w:lang w:val="en-US" w:eastAsia="zh-CN"/>
+        </w:rPr>
+      </w:pPr>
+      <w:r>
+        <w:rPr>
+          <w:rFonts w:hint="eastAsia" w:ascii="Lucida Console" w:hAnsi="Lucida Console" w:eastAsia="Lucida Console"/>
+          <w:color w:val="auto"/>
+          <w:sz w:val="18"/>
+          <w:szCs w:val="24"/>
+        </w:rPr>
+        <w:t>$ git add TAN/Document</w:t>
+      </w:r>
+      <w:r>
+        <w:rPr>
+          <w:rFonts w:hint="eastAsia" w:ascii="Lucida Console" w:hAnsi="Lucida Console"/>
+          <w:color w:val="auto"/>
+          <w:sz w:val="18"/>
+          <w:szCs w:val="24"/>
+          <w:lang w:val="en-US" w:eastAsia="zh-CN"/>
+        </w:rPr>
+        <w:t xml:space="preserve"> </w:t>
+      </w:r>
+    </w:p>
+    <w:p>
+      <w:pPr>
+        <w:spacing w:beforeLines="0" w:afterLines="0"/>
+        <w:jc w:val="left"/>
+        <w:rPr>
+          <w:rFonts w:hint="eastAsia" w:ascii="Lucida Console" w:hAnsi="Lucida Console"/>
+          <w:color w:val="FF0000"/>
+          <w:sz w:val="18"/>
+          <w:szCs w:val="24"/>
+          <w:lang w:val="en-US" w:eastAsia="zh-CN"/>
+        </w:rPr>
+      </w:pPr>
+      <w:r>
+        <w:rPr>
+          <w:rFonts w:hint="eastAsia" w:ascii="Lucida Console" w:hAnsi="Lucida Console"/>
+          <w:color w:val="FF0000"/>
+          <w:sz w:val="18"/>
+          <w:szCs w:val="24"/>
+          <w:lang w:val="en-US" w:eastAsia="zh-CN"/>
+        </w:rPr>
+        <w:t>（注意添加多一个/就表示去到根目录了，当然找不到啦）</w:t>
+      </w:r>
+    </w:p>
+    <w:p>
+      <w:pPr>
+        <w:spacing w:beforeLines="0" w:afterLines="0"/>
+        <w:jc w:val="left"/>
+        <w:rPr>
+          <w:rFonts w:hint="eastAsia" w:ascii="Lucida Console" w:hAnsi="Lucida Console" w:eastAsia="Lucida Console"/>
+          <w:color w:val="auto"/>
+          <w:sz w:val="18"/>
+          <w:szCs w:val="24"/>
+        </w:rPr>
+      </w:pPr>
+    </w:p>
+    <w:p>
+      <w:pPr>
+        <w:spacing w:beforeLines="0" w:afterLines="0"/>
+        <w:jc w:val="left"/>
+        <w:rPr>
+          <w:rFonts w:hint="eastAsia" w:ascii="Lucida Console" w:hAnsi="Lucida Console" w:eastAsia="Lucida Console"/>
+          <w:color w:val="00A89A"/>
+          <w:sz w:val="18"/>
+          <w:szCs w:val="24"/>
+        </w:rPr>
+      </w:pPr>
+      <w:r>
+        <w:rPr>
+          <w:rFonts w:hint="eastAsia" w:ascii="Lucida Console" w:hAnsi="Lucida Console" w:eastAsia="Lucida Console"/>
+          <w:color w:val="1CA800"/>
+          <w:sz w:val="18"/>
+          <w:szCs w:val="24"/>
+        </w:rPr>
+        <w:t xml:space="preserve">01@DESKTOP-I31CNV2 </w:t>
+      </w:r>
+      <w:r>
+        <w:rPr>
+          <w:rFonts w:hint="eastAsia" w:ascii="Lucida Console" w:hAnsi="Lucida Console" w:eastAsia="Lucida Console"/>
+          <w:color w:val="B148C6"/>
+          <w:sz w:val="18"/>
+          <w:szCs w:val="24"/>
+        </w:rPr>
+        <w:t xml:space="preserve">MINGW64 </w:t>
+      </w:r>
+      <w:r>
+        <w:rPr>
+          <w:rFonts w:hint="eastAsia" w:ascii="Lucida Console" w:hAnsi="Lucida Console" w:eastAsia="Lucida Console"/>
+          <w:color w:val="C0A000"/>
+          <w:sz w:val="18"/>
+          <w:szCs w:val="24"/>
+        </w:rPr>
+        <w:t>~/WPSDrive/891486363/WPS云盘/numcat-master (git上传)/numcat-master</w:t>
+      </w:r>
+      <w:r>
+        <w:rPr>
+          <w:rFonts w:hint="eastAsia" w:ascii="Lucida Console" w:hAnsi="Lucida Console" w:eastAsia="Lucida Console"/>
+          <w:color w:val="00A89A"/>
+          <w:sz w:val="18"/>
+          <w:szCs w:val="24"/>
+        </w:rPr>
+        <w:t xml:space="preserve"> (master)</w:t>
+      </w:r>
+    </w:p>
+    <w:p>
+      <w:pPr>
+        <w:spacing w:beforeLines="0" w:afterLines="0"/>
+        <w:jc w:val="left"/>
+        <w:rPr>
+          <w:rFonts w:hint="eastAsia" w:ascii="Lucida Console" w:hAnsi="Lucida Console" w:eastAsia="Lucida Console"/>
+          <w:color w:val="auto"/>
+          <w:sz w:val="18"/>
+          <w:szCs w:val="24"/>
+        </w:rPr>
+      </w:pPr>
+      <w:r>
+        <w:rPr>
+          <w:rFonts w:hint="eastAsia" w:ascii="Lucida Console" w:hAnsi="Lucida Console" w:eastAsia="Lucida Console"/>
+          <w:color w:val="auto"/>
+          <w:sz w:val="18"/>
+          <w:szCs w:val="24"/>
+        </w:rPr>
+        <w:t>$ git commit -m "Updated Document"</w:t>
+      </w:r>
+    </w:p>
+    <w:p>
+      <w:pPr>
+        <w:spacing w:beforeLines="0" w:afterLines="0"/>
+        <w:jc w:val="left"/>
+        <w:rPr>
+          <w:rFonts w:hint="eastAsia" w:ascii="Lucida Console" w:hAnsi="Lucida Console" w:eastAsia="Lucida Console"/>
+          <w:color w:val="auto"/>
+          <w:sz w:val="18"/>
+          <w:szCs w:val="24"/>
+        </w:rPr>
+      </w:pPr>
+      <w:r>
+        <w:rPr>
+          <w:rFonts w:hint="eastAsia" w:ascii="Lucida Console" w:hAnsi="Lucida Console" w:eastAsia="Lucida Console"/>
+          <w:color w:val="auto"/>
+          <w:sz w:val="18"/>
+          <w:szCs w:val="24"/>
+        </w:rPr>
+        <w:t>[master fc0800b] Updated Document</w:t>
+      </w:r>
+    </w:p>
+    <w:p>
+      <w:pPr>
+        <w:spacing w:beforeLines="0" w:afterLines="0"/>
+        <w:jc w:val="left"/>
+        <w:rPr>
+          <w:rFonts w:hint="eastAsia" w:ascii="Lucida Console" w:hAnsi="Lucida Console" w:eastAsia="Lucida Console"/>
+          <w:color w:val="auto"/>
+          <w:sz w:val="18"/>
+          <w:szCs w:val="24"/>
+        </w:rPr>
+      </w:pPr>
+      <w:r>
+        <w:rPr>
+          <w:rFonts w:hint="eastAsia" w:ascii="Lucida Console" w:hAnsi="Lucida Console" w:eastAsia="Lucida Console"/>
+          <w:color w:val="auto"/>
+          <w:sz w:val="18"/>
+          <w:szCs w:val="24"/>
+        </w:rPr>
+        <w:t xml:space="preserve"> 5 files changed, 0 insertions(+), 0 deletions(-)</w:t>
+      </w:r>
+    </w:p>
+    <w:p>
+      <w:pPr>
+        <w:spacing w:beforeLines="0" w:afterLines="0"/>
+        <w:jc w:val="left"/>
+        <w:rPr>
+          <w:rFonts w:hint="eastAsia" w:ascii="Lucida Console" w:hAnsi="Lucida Console" w:eastAsia="Lucida Console"/>
+          <w:color w:val="auto"/>
+          <w:sz w:val="18"/>
+          <w:szCs w:val="24"/>
+        </w:rPr>
+      </w:pPr>
+      <w:r>
+        <w:rPr>
+          <w:rFonts w:hint="eastAsia" w:ascii="Lucida Console" w:hAnsi="Lucida Console" w:eastAsia="Lucida Console"/>
+          <w:color w:val="auto"/>
+          <w:sz w:val="18"/>
+          <w:szCs w:val="24"/>
+        </w:rPr>
+        <w:t xml:space="preserve"> create mode 100644 "TAN/Document/MES\346\272\220\347\240\201\344\272\214\346\254\241\345\274\200\345\217\221\345\256\232\345\210\266\346\211\213\345\206\214.docx"</w:t>
+      </w:r>
+    </w:p>
+    <w:p>
+      <w:pPr>
+        <w:spacing w:beforeLines="0" w:afterLines="0"/>
+        <w:jc w:val="left"/>
+        <w:rPr>
+          <w:rFonts w:hint="eastAsia" w:ascii="Lucida Console" w:hAnsi="Lucida Console" w:eastAsia="Lucida Console"/>
+          <w:color w:val="auto"/>
+          <w:sz w:val="18"/>
+          <w:szCs w:val="24"/>
+        </w:rPr>
+      </w:pPr>
+      <w:r>
+        <w:rPr>
+          <w:rFonts w:hint="eastAsia" w:ascii="Lucida Console" w:hAnsi="Lucida Console" w:eastAsia="Lucida Console"/>
+          <w:color w:val="auto"/>
+          <w:sz w:val="18"/>
+          <w:szCs w:val="24"/>
+        </w:rPr>
+        <w:t xml:space="preserve"> create mode 100644 "TAN/Document/MES\346\272\220\347\240\201\350\260\203\350\257\225\346\211\213\345\206\214.docx"</w:t>
+      </w:r>
+    </w:p>
+    <w:p>
+      <w:pPr>
+        <w:spacing w:beforeLines="0" w:afterLines="0"/>
+        <w:jc w:val="left"/>
+        <w:rPr>
+          <w:rFonts w:hint="eastAsia" w:ascii="Lucida Console" w:hAnsi="Lucida Console" w:eastAsia="Lucida Console"/>
+          <w:color w:val="auto"/>
+          <w:sz w:val="18"/>
+          <w:szCs w:val="24"/>
+        </w:rPr>
+      </w:pPr>
+      <w:r>
+        <w:rPr>
+          <w:rFonts w:hint="eastAsia" w:ascii="Lucida Console" w:hAnsi="Lucida Console" w:eastAsia="Lucida Console"/>
+          <w:color w:val="auto"/>
+          <w:sz w:val="18"/>
+          <w:szCs w:val="24"/>
+        </w:rPr>
+        <w:t xml:space="preserve"> create mode 100644 "TAN/Document/Windows\345\270\270\347\224\250\345\277\253\346\215\267\351\224\256\346\211\213\345\206\214.docx"</w:t>
+      </w:r>
+    </w:p>
+    <w:p>
+      <w:pPr>
+        <w:spacing w:beforeLines="0" w:afterLines="0"/>
+        <w:jc w:val="left"/>
+        <w:rPr>
+          <w:rFonts w:hint="eastAsia" w:ascii="Lucida Console" w:hAnsi="Lucida Console" w:eastAsia="Lucida Console"/>
+          <w:color w:val="auto"/>
+          <w:sz w:val="18"/>
+          <w:szCs w:val="24"/>
+        </w:rPr>
+      </w:pPr>
+      <w:r>
+        <w:rPr>
+          <w:rFonts w:hint="eastAsia" w:ascii="Lucida Console" w:hAnsi="Lucida Console" w:eastAsia="Lucida Console"/>
+          <w:color w:val="auto"/>
+          <w:sz w:val="18"/>
+          <w:szCs w:val="24"/>
+        </w:rPr>
+        <w:t xml:space="preserve"> create mode 100644 "TAN/Document/~$S\346\272\220\347\240\201\344\272\214\346\254\241\345\274\200\345\217\221\345\256\232\345\210\266\346\211\213\345\206\214.docx"</w:t>
+      </w:r>
+    </w:p>
+    <w:p>
+      <w:pPr>
+        <w:spacing w:beforeLines="0" w:afterLines="0"/>
+        <w:jc w:val="left"/>
+        <w:rPr>
+          <w:rFonts w:hint="eastAsia" w:ascii="Lucida Console" w:hAnsi="Lucida Console" w:eastAsia="Lucida Console"/>
+          <w:color w:val="auto"/>
+          <w:sz w:val="18"/>
+          <w:szCs w:val="24"/>
+        </w:rPr>
+      </w:pPr>
+      <w:r>
+        <w:rPr>
+          <w:rFonts w:hint="eastAsia" w:ascii="Lucida Console" w:hAnsi="Lucida Console" w:eastAsia="Lucida Console"/>
+          <w:color w:val="auto"/>
+          <w:sz w:val="18"/>
+          <w:szCs w:val="24"/>
+        </w:rPr>
+        <w:t xml:space="preserve"> create mode 100644 "TAN/Document/~$S\346\272\220\347\240\201\350\260\203\350\257\225\346\211\213\345\206\214.docx"</w:t>
+      </w:r>
+    </w:p>
+    <w:p>
+      <w:pPr>
+        <w:spacing w:beforeLines="0" w:afterLines="0"/>
+        <w:jc w:val="left"/>
+        <w:rPr>
+          <w:rFonts w:hint="eastAsia" w:ascii="Lucida Console" w:hAnsi="Lucida Console" w:eastAsia="Lucida Console"/>
+          <w:color w:val="auto"/>
+          <w:sz w:val="18"/>
+          <w:szCs w:val="24"/>
+        </w:rPr>
+      </w:pPr>
+    </w:p>
+    <w:p>
+      <w:pPr>
+        <w:spacing w:beforeLines="0" w:afterLines="0"/>
+        <w:jc w:val="left"/>
+        <w:rPr>
+          <w:rFonts w:hint="eastAsia" w:ascii="Lucida Console" w:hAnsi="Lucida Console" w:eastAsia="Lucida Console"/>
+          <w:color w:val="00A89A"/>
+          <w:sz w:val="18"/>
+          <w:szCs w:val="24"/>
+        </w:rPr>
+      </w:pPr>
+      <w:r>
+        <w:rPr>
+          <w:rFonts w:hint="eastAsia" w:ascii="Lucida Console" w:hAnsi="Lucida Console" w:eastAsia="Lucida Console"/>
+          <w:color w:val="1CA800"/>
+          <w:sz w:val="18"/>
+          <w:szCs w:val="24"/>
+        </w:rPr>
+        <w:t xml:space="preserve">01@DESKTOP-I31CNV2 </w:t>
+      </w:r>
+      <w:r>
+        <w:rPr>
+          <w:rFonts w:hint="eastAsia" w:ascii="Lucida Console" w:hAnsi="Lucida Console" w:eastAsia="Lucida Console"/>
+          <w:color w:val="B148C6"/>
+          <w:sz w:val="18"/>
+          <w:szCs w:val="24"/>
+        </w:rPr>
+        <w:t xml:space="preserve">MINGW64 </w:t>
+      </w:r>
+      <w:r>
+        <w:rPr>
+          <w:rFonts w:hint="eastAsia" w:ascii="Lucida Console" w:hAnsi="Lucida Console" w:eastAsia="Lucida Console"/>
+          <w:color w:val="C0A000"/>
+          <w:sz w:val="18"/>
+          <w:szCs w:val="24"/>
+        </w:rPr>
+        <w:t>~/WPSDrive/891486363/WPS云盘/numcat-master (git上传)/numcat-master</w:t>
+      </w:r>
+      <w:r>
+        <w:rPr>
+          <w:rFonts w:hint="eastAsia" w:ascii="Lucida Console" w:hAnsi="Lucida Console" w:eastAsia="Lucida Console"/>
+          <w:color w:val="00A89A"/>
+          <w:sz w:val="18"/>
+          <w:szCs w:val="24"/>
+        </w:rPr>
+        <w:t xml:space="preserve"> (master)</w:t>
+      </w:r>
+    </w:p>
+    <w:p>
+      <w:pPr>
+        <w:spacing w:beforeLines="0" w:afterLines="0"/>
+        <w:jc w:val="left"/>
+        <w:rPr>
+          <w:rFonts w:hint="eastAsia" w:ascii="Lucida Console" w:hAnsi="Lucida Console" w:eastAsia="Lucida Console"/>
+          <w:color w:val="auto"/>
+          <w:sz w:val="18"/>
+          <w:szCs w:val="24"/>
+        </w:rPr>
+      </w:pPr>
+      <w:r>
+        <w:rPr>
+          <w:rFonts w:hint="eastAsia" w:ascii="Lucida Console" w:hAnsi="Lucida Console" w:eastAsia="Lucida Console"/>
+          <w:color w:val="auto"/>
+          <w:sz w:val="18"/>
+          <w:szCs w:val="24"/>
+        </w:rPr>
+        <w:t>$ git push origin master</w:t>
+      </w:r>
+    </w:p>
+    <w:p>
+      <w:pPr>
+        <w:spacing w:beforeLines="0" w:afterLines="0"/>
+        <w:jc w:val="left"/>
+        <w:rPr>
+          <w:rFonts w:hint="eastAsia" w:ascii="Lucida Console" w:hAnsi="Lucida Console" w:eastAsia="Lucida Console"/>
+          <w:color w:val="auto"/>
+          <w:sz w:val="18"/>
+          <w:szCs w:val="24"/>
+        </w:rPr>
+      </w:pPr>
+      <w:r>
+        <w:rPr>
+          <w:rFonts w:hint="eastAsia" w:ascii="Lucida Console" w:hAnsi="Lucida Console" w:eastAsia="Lucida Console"/>
+          <w:color w:val="auto"/>
+          <w:sz w:val="18"/>
+          <w:szCs w:val="24"/>
+        </w:rPr>
+        <w:t>Enumerating objects: 10, done.</w:t>
+      </w:r>
+    </w:p>
+    <w:p>
+      <w:pPr>
+        <w:spacing w:beforeLines="0" w:afterLines="0"/>
+        <w:jc w:val="left"/>
+        <w:rPr>
+          <w:rFonts w:hint="eastAsia" w:ascii="Lucida Console" w:hAnsi="Lucida Console" w:eastAsia="Lucida Console"/>
+          <w:color w:val="auto"/>
+          <w:sz w:val="18"/>
+          <w:szCs w:val="24"/>
+        </w:rPr>
+      </w:pPr>
+      <w:r>
+        <w:rPr>
+          <w:rFonts w:hint="eastAsia" w:ascii="Lucida Console" w:hAnsi="Lucida Console" w:eastAsia="Lucida Console"/>
+          <w:color w:val="auto"/>
+          <w:sz w:val="18"/>
+          <w:szCs w:val="24"/>
+        </w:rPr>
+        <w:t>Counting objects: 100% (10/10), done.</w:t>
+      </w:r>
+    </w:p>
+    <w:p>
+      <w:pPr>
+        <w:spacing w:beforeLines="0" w:afterLines="0"/>
+        <w:jc w:val="left"/>
+        <w:rPr>
+          <w:rFonts w:hint="eastAsia" w:ascii="Lucida Console" w:hAnsi="Lucida Console" w:eastAsia="Lucida Console"/>
+          <w:color w:val="auto"/>
+          <w:sz w:val="18"/>
+          <w:szCs w:val="24"/>
+        </w:rPr>
+      </w:pPr>
+      <w:r>
+        <w:rPr>
+          <w:rFonts w:hint="eastAsia" w:ascii="Lucida Console" w:hAnsi="Lucida Console" w:eastAsia="Lucida Console"/>
+          <w:color w:val="auto"/>
+          <w:sz w:val="18"/>
+          <w:szCs w:val="24"/>
+        </w:rPr>
+        <w:t>Delta compression using up to 12 threads</w:t>
+      </w:r>
+    </w:p>
+    <w:p>
+      <w:pPr>
+        <w:spacing w:beforeLines="0" w:afterLines="0"/>
+        <w:jc w:val="left"/>
+        <w:rPr>
+          <w:rFonts w:hint="eastAsia" w:ascii="Lucida Console" w:hAnsi="Lucida Console" w:eastAsia="Lucida Console"/>
+          <w:color w:val="auto"/>
+          <w:sz w:val="18"/>
+          <w:szCs w:val="24"/>
+        </w:rPr>
+      </w:pPr>
+      <w:r>
+        <w:rPr>
+          <w:rFonts w:hint="eastAsia" w:ascii="Lucida Console" w:hAnsi="Lucida Console" w:eastAsia="Lucida Console"/>
+          <w:color w:val="auto"/>
+          <w:sz w:val="18"/>
+          <w:szCs w:val="24"/>
+        </w:rPr>
+        <w:t>Compressing objects: 100% (7/7), done.</w:t>
+      </w:r>
+    </w:p>
+    <w:p>
+      <w:pPr>
+        <w:spacing w:beforeLines="0" w:afterLines="0"/>
+        <w:jc w:val="left"/>
+        <w:rPr>
+          <w:rFonts w:hint="eastAsia" w:ascii="Lucida Console" w:hAnsi="Lucida Console" w:eastAsia="Lucida Console"/>
+          <w:color w:val="auto"/>
+          <w:sz w:val="18"/>
+          <w:szCs w:val="24"/>
+        </w:rPr>
+      </w:pPr>
+      <w:r>
+        <w:rPr>
+          <w:rFonts w:hint="eastAsia" w:ascii="Lucida Console" w:hAnsi="Lucida Console" w:eastAsia="Lucida Console"/>
+          <w:color w:val="auto"/>
+          <w:sz w:val="18"/>
+          <w:szCs w:val="24"/>
+        </w:rPr>
+        <w:t>Writing objects: 100% (7/7), 1.63 MiB | 802.00 KiB/s, done.</w:t>
+      </w:r>
+    </w:p>
+    <w:p>
+      <w:pPr>
+        <w:spacing w:beforeLines="0" w:afterLines="0"/>
+        <w:jc w:val="left"/>
+        <w:rPr>
+          <w:rFonts w:hint="eastAsia" w:ascii="Lucida Console" w:hAnsi="Lucida Console" w:eastAsia="Lucida Console"/>
+          <w:color w:val="auto"/>
+          <w:sz w:val="18"/>
+          <w:szCs w:val="24"/>
+        </w:rPr>
+      </w:pPr>
+      <w:r>
+        <w:rPr>
+          <w:rFonts w:hint="eastAsia" w:ascii="Lucida Console" w:hAnsi="Lucida Console" w:eastAsia="Lucida Console"/>
+          <w:color w:val="auto"/>
+          <w:sz w:val="18"/>
+          <w:szCs w:val="24"/>
+        </w:rPr>
+        <w:t>Total 7 (delta 1), reused 0 (delta 0), pack-reused 0 (from 0)</w:t>
+      </w:r>
+    </w:p>
+    <w:p>
+      <w:pPr>
+        <w:spacing w:beforeLines="0" w:afterLines="0"/>
+        <w:jc w:val="left"/>
+        <w:rPr>
+          <w:rFonts w:hint="eastAsia" w:ascii="Lucida Console" w:hAnsi="Lucida Console" w:eastAsia="Lucida Console"/>
+          <w:color w:val="auto"/>
+          <w:sz w:val="18"/>
+          <w:szCs w:val="24"/>
+        </w:rPr>
+      </w:pPr>
+      <w:r>
+        <w:rPr>
+          <w:rFonts w:hint="eastAsia" w:ascii="Lucida Console" w:hAnsi="Lucida Console" w:eastAsia="Lucida Console"/>
+          <w:color w:val="auto"/>
+          <w:sz w:val="18"/>
+          <w:szCs w:val="24"/>
+        </w:rPr>
+        <w:t>remote: Resolving deltas: 100% (1/1), completed with 1 local object.</w:t>
+      </w:r>
+    </w:p>
+    <w:p>
+      <w:pPr>
+        <w:spacing w:beforeLines="0" w:afterLines="0"/>
+        <w:jc w:val="left"/>
+        <w:rPr>
+          <w:rFonts w:hint="eastAsia" w:ascii="Lucida Console" w:hAnsi="Lucida Console" w:eastAsia="Lucida Console"/>
+          <w:color w:val="auto"/>
+          <w:sz w:val="18"/>
+          <w:szCs w:val="24"/>
+        </w:rPr>
+      </w:pPr>
+      <w:r>
+        <w:rPr>
+          <w:rFonts w:hint="eastAsia" w:ascii="Lucida Console" w:hAnsi="Lucida Console" w:eastAsia="Lucida Console"/>
+          <w:color w:val="auto"/>
+          <w:sz w:val="18"/>
+          <w:szCs w:val="24"/>
+        </w:rPr>
+        <w:t>To https://github.com/Perceptive-Intelligence/numcat.git</w:t>
+      </w:r>
+    </w:p>
+    <w:p>
+      <w:pPr>
+        <w:spacing w:beforeLines="0" w:afterLines="0"/>
+        <w:jc w:val="left"/>
+        <w:rPr>
+          <w:rFonts w:hint="eastAsia" w:ascii="Lucida Console" w:hAnsi="Lucida Console" w:eastAsia="Lucida Console"/>
+          <w:color w:val="auto"/>
+          <w:sz w:val="18"/>
+          <w:szCs w:val="24"/>
+        </w:rPr>
+      </w:pPr>
+      <w:r>
+        <w:rPr>
+          <w:rFonts w:hint="eastAsia" w:ascii="Lucida Console" w:hAnsi="Lucida Console" w:eastAsia="Lucida Console"/>
+          <w:color w:val="auto"/>
+          <w:sz w:val="18"/>
+          <w:szCs w:val="24"/>
+        </w:rPr>
+        <w:t xml:space="preserve">   25d6726..fc0800b  master -&gt; master</w:t>
+      </w:r>
+    </w:p>
+    <w:p>
+      <w:pPr>
+        <w:spacing w:beforeLines="0" w:afterLines="0"/>
+        <w:jc w:val="left"/>
+        <w:rPr>
+          <w:rFonts w:hint="eastAsia" w:ascii="Lucida Console" w:hAnsi="Lucida Console"/>
+          <w:color w:val="auto"/>
+          <w:sz w:val="13"/>
+          <w:szCs w:val="20"/>
+          <w:lang w:val="en-US" w:eastAsia="zh-CN"/>
+        </w:rPr>
+      </w:pPr>
+      <w:r>
+        <w:rPr>
+          <w:rFonts w:hint="eastAsia" w:ascii="Lucida Console" w:hAnsi="Lucida Console"/>
+          <w:color w:val="auto"/>
+          <w:sz w:val="13"/>
+          <w:szCs w:val="20"/>
+          <w:lang w:val="en-US" w:eastAsia="zh-CN"/>
+        </w:rPr>
+        <w:t>这里有时候（看自己设置的令牌自动更新时间）会要求更新token，大致操作如下：</w:t>
+      </w:r>
+    </w:p>
+    <w:p>
+      <w:pPr>
+        <w:pStyle w:val="2"/>
+        <w:keepNext w:val="0"/>
+        <w:keepLines w:val="0"/>
+        <w:widowControl/>
+        <w:suppressLineNumbers w:val="0"/>
+        <w:rPr>
+          <w:rFonts w:hint="default" w:eastAsia="宋体"/>
+          <w:sz w:val="20"/>
+          <w:szCs w:val="15"/>
+          <w:lang w:val="en-US" w:eastAsia="zh-CN"/>
+        </w:rPr>
+      </w:pPr>
+      <w:r>
+        <w:rPr>
+          <w:rFonts w:hint="eastAsia"/>
+          <w:sz w:val="20"/>
+          <w:szCs w:val="15"/>
+          <w:lang w:val="en-US" w:eastAsia="zh-CN"/>
+        </w:rPr>
+        <w:t>总结一下其实就是生成一个登录的身份令牌，值得注意的是一定要勾选一个repo用于确认访问权限</w:t>
+      </w:r>
+    </w:p>
+    <w:p>
+      <w:pPr>
+        <w:pStyle w:val="2"/>
+        <w:keepNext w:val="0"/>
+        <w:keepLines w:val="0"/>
+        <w:widowControl/>
+        <w:suppressLineNumbers w:val="0"/>
+        <w:rPr>
+          <w:sz w:val="20"/>
+          <w:szCs w:val="15"/>
+        </w:rPr>
+      </w:pPr>
+      <w:r>
+        <w:rPr>
+          <w:sz w:val="20"/>
+          <w:szCs w:val="15"/>
+        </w:rPr>
+        <w:t>以下是生成个人访问令牌的步骤：</w:t>
+      </w:r>
+    </w:p>
+    <w:p>
+      <w:pPr>
+        <w:keepNext w:val="0"/>
+        <w:keepLines w:val="0"/>
+        <w:widowControl/>
+        <w:numPr>
+          <w:ilvl w:val="0"/>
+          <w:numId w:val="1"/>
+        </w:numPr>
+        <w:suppressLineNumbers w:val="0"/>
+        <w:spacing w:before="0" w:beforeAutospacing="1" w:after="0" w:afterAutospacing="1"/>
+        <w:ind w:left="720" w:hanging="360"/>
+        <w:rPr>
+          <w:sz w:val="16"/>
+          <w:szCs w:val="15"/>
+        </w:rPr>
+      </w:pPr>
+      <w:r>
+        <w:rPr>
+          <w:rStyle w:val="5"/>
+          <w:sz w:val="16"/>
+          <w:szCs w:val="15"/>
+        </w:rPr>
+        <w:t>登录 GitHub</w:t>
+      </w:r>
+      <w:r>
+        <w:rPr>
+          <w:sz w:val="16"/>
+          <w:szCs w:val="15"/>
+        </w:rPr>
+        <w:t xml:space="preserve"> 并点击页面右上角的头像，选择 </w:t>
+      </w:r>
+      <w:r>
+        <w:rPr>
+          <w:rStyle w:val="5"/>
+          <w:sz w:val="16"/>
+          <w:szCs w:val="15"/>
+        </w:rPr>
+        <w:t>Settings</w:t>
+      </w:r>
+      <w:r>
+        <w:rPr>
+          <w:sz w:val="16"/>
+          <w:szCs w:val="15"/>
+        </w:rPr>
+        <w:t>（设置）。</w:t>
+      </w:r>
+    </w:p>
+    <w:p>
+      <w:pPr>
+        <w:keepNext w:val="0"/>
+        <w:keepLines w:val="0"/>
+        <w:widowControl/>
+        <w:numPr>
+          <w:ilvl w:val="0"/>
+          <w:numId w:val="1"/>
+        </w:numPr>
+        <w:suppressLineNumbers w:val="0"/>
+        <w:spacing w:before="0" w:beforeAutospacing="1" w:after="0" w:afterAutospacing="1"/>
+        <w:ind w:left="720" w:hanging="360"/>
+        <w:rPr>
+          <w:sz w:val="16"/>
+          <w:szCs w:val="15"/>
+        </w:rPr>
+      </w:pPr>
+      <w:r>
+        <w:rPr>
+          <w:sz w:val="16"/>
+          <w:szCs w:val="15"/>
+        </w:rPr>
+        <w:t xml:space="preserve">在设置页面左侧的底部找到 </w:t>
+      </w:r>
+      <w:r>
+        <w:rPr>
+          <w:rStyle w:val="5"/>
+          <w:sz w:val="16"/>
+          <w:szCs w:val="15"/>
+        </w:rPr>
+        <w:t>Developer settings</w:t>
+      </w:r>
+      <w:r>
+        <w:rPr>
+          <w:sz w:val="16"/>
+          <w:szCs w:val="15"/>
+        </w:rPr>
+        <w:t>。</w:t>
+      </w:r>
+    </w:p>
+    <w:p>
+      <w:pPr>
+        <w:keepNext w:val="0"/>
+        <w:keepLines w:val="0"/>
+        <w:widowControl/>
+        <w:numPr>
+          <w:ilvl w:val="0"/>
+          <w:numId w:val="1"/>
+        </w:numPr>
+        <w:suppressLineNumbers w:val="0"/>
+        <w:spacing w:before="0" w:beforeAutospacing="1" w:after="0" w:afterAutospacing="1"/>
+        <w:ind w:left="720" w:hanging="360"/>
+        <w:rPr>
+          <w:sz w:val="16"/>
+          <w:szCs w:val="15"/>
+        </w:rPr>
+      </w:pPr>
+      <w:r>
+        <w:rPr>
+          <w:sz w:val="16"/>
+          <w:szCs w:val="15"/>
+        </w:rPr>
+        <w:t xml:space="preserve">进入 </w:t>
+      </w:r>
+      <w:r>
+        <w:rPr>
+          <w:rStyle w:val="5"/>
+          <w:sz w:val="16"/>
+          <w:szCs w:val="15"/>
+        </w:rPr>
+        <w:t>Personal access tokens</w:t>
+      </w:r>
+      <w:r>
+        <w:rPr>
+          <w:sz w:val="16"/>
+          <w:szCs w:val="15"/>
+        </w:rPr>
+        <w:t xml:space="preserve">，然后选择 </w:t>
+      </w:r>
+      <w:r>
+        <w:rPr>
+          <w:rStyle w:val="5"/>
+          <w:sz w:val="16"/>
+          <w:szCs w:val="15"/>
+        </w:rPr>
+        <w:t>Tokens (classic)</w:t>
+      </w:r>
+      <w:r>
+        <w:rPr>
+          <w:sz w:val="16"/>
+          <w:szCs w:val="15"/>
+        </w:rPr>
+        <w:t>。</w:t>
+      </w:r>
+    </w:p>
+    <w:p>
+      <w:pPr>
+        <w:keepNext w:val="0"/>
+        <w:keepLines w:val="0"/>
+        <w:widowControl/>
+        <w:numPr>
+          <w:ilvl w:val="0"/>
+          <w:numId w:val="1"/>
+        </w:numPr>
+        <w:suppressLineNumbers w:val="0"/>
+        <w:spacing w:before="0" w:beforeAutospacing="1" w:after="0" w:afterAutospacing="1"/>
+        <w:ind w:left="720" w:hanging="360"/>
+        <w:rPr>
+          <w:sz w:val="16"/>
+          <w:szCs w:val="15"/>
+        </w:rPr>
+      </w:pPr>
+      <w:r>
+        <w:rPr>
+          <w:sz w:val="16"/>
+          <w:szCs w:val="15"/>
+        </w:rPr>
+        <w:t xml:space="preserve">点击 </w:t>
+      </w:r>
+      <w:r>
+        <w:rPr>
+          <w:rStyle w:val="5"/>
+          <w:sz w:val="16"/>
+          <w:szCs w:val="15"/>
+        </w:rPr>
+        <w:t>Generate new token</w:t>
+      </w:r>
+      <w:r>
+        <w:rPr>
+          <w:sz w:val="16"/>
+          <w:szCs w:val="15"/>
+        </w:rPr>
+        <w:t>。</w:t>
+      </w:r>
+    </w:p>
+    <w:p>
+      <w:pPr>
+        <w:keepNext w:val="0"/>
+        <w:keepLines w:val="0"/>
+        <w:widowControl/>
+        <w:numPr>
+          <w:ilvl w:val="0"/>
+          <w:numId w:val="1"/>
+        </w:numPr>
+        <w:suppressLineNumbers w:val="0"/>
+        <w:spacing w:before="0" w:beforeAutospacing="1" w:after="0" w:afterAutospacing="1"/>
+        <w:ind w:left="720" w:hanging="360"/>
+        <w:rPr>
+          <w:sz w:val="16"/>
+          <w:szCs w:val="15"/>
+        </w:rPr>
+      </w:pPr>
+      <w:r>
+        <w:rPr>
+          <w:sz w:val="16"/>
+          <w:szCs w:val="15"/>
+        </w:rPr>
+        <w:t xml:space="preserve">输入一个描述（例如：“Git 操作”），选择 </w:t>
+      </w:r>
+      <w:r>
+        <w:rPr>
+          <w:rStyle w:val="5"/>
+          <w:sz w:val="16"/>
+          <w:szCs w:val="15"/>
+        </w:rPr>
+        <w:t>过期时间</w:t>
+      </w:r>
+      <w:r>
+        <w:rPr>
+          <w:sz w:val="16"/>
+          <w:szCs w:val="15"/>
+        </w:rPr>
+        <w:t xml:space="preserve">，并在权限中勾选 </w:t>
+      </w:r>
+      <w:r>
+        <w:rPr>
+          <w:rStyle w:val="7"/>
+          <w:sz w:val="15"/>
+          <w:szCs w:val="15"/>
+        </w:rPr>
+        <w:t>repo</w:t>
+      </w:r>
+      <w:r>
+        <w:rPr>
+          <w:sz w:val="16"/>
+          <w:szCs w:val="15"/>
+        </w:rPr>
+        <w:t>（用于访问您的仓库）。</w:t>
+      </w:r>
+    </w:p>
+    <w:p>
+      <w:pPr>
+        <w:keepNext w:val="0"/>
+        <w:keepLines w:val="0"/>
+        <w:widowControl/>
+        <w:numPr>
+          <w:ilvl w:val="0"/>
+          <w:numId w:val="1"/>
+        </w:numPr>
+        <w:suppressLineNumbers w:val="0"/>
+        <w:spacing w:before="0" w:beforeAutospacing="1" w:after="0" w:afterAutospacing="1"/>
+        <w:ind w:left="720" w:hanging="360"/>
+        <w:rPr>
+          <w:sz w:val="16"/>
+          <w:szCs w:val="15"/>
+        </w:rPr>
+      </w:pPr>
+      <w:r>
+        <w:rPr>
+          <w:sz w:val="16"/>
+          <w:szCs w:val="15"/>
+        </w:rPr>
+        <w:t xml:space="preserve">点击 </w:t>
+      </w:r>
+      <w:r>
+        <w:rPr>
+          <w:rStyle w:val="5"/>
+          <w:sz w:val="16"/>
+          <w:szCs w:val="15"/>
+        </w:rPr>
+        <w:t>Generate token</w:t>
+      </w:r>
+      <w:r>
+        <w:rPr>
+          <w:sz w:val="16"/>
+          <w:szCs w:val="15"/>
+        </w:rPr>
+        <w:t xml:space="preserve"> 生成令牌。</w:t>
+      </w:r>
+    </w:p>
+    <w:p>
+      <w:pPr>
+        <w:keepNext w:val="0"/>
+        <w:keepLines w:val="0"/>
+        <w:widowControl/>
+        <w:numPr>
+          <w:ilvl w:val="0"/>
+          <w:numId w:val="1"/>
+        </w:numPr>
+        <w:suppressLineNumbers w:val="0"/>
+        <w:spacing w:before="0" w:beforeAutospacing="1" w:after="0" w:afterAutospacing="1"/>
+        <w:ind w:left="720" w:hanging="360"/>
+        <w:rPr>
+          <w:sz w:val="16"/>
+          <w:szCs w:val="15"/>
+        </w:rPr>
+      </w:pPr>
+      <w:r>
+        <w:rPr>
+          <w:sz w:val="16"/>
+          <w:szCs w:val="15"/>
+        </w:rPr>
+        <w:t>GitHub 将显示生成的令牌，</w:t>
+      </w:r>
+      <w:r>
+        <w:rPr>
+          <w:rStyle w:val="5"/>
+          <w:sz w:val="16"/>
+          <w:szCs w:val="15"/>
+        </w:rPr>
+        <w:t>请立即复制并保存</w:t>
+      </w:r>
+      <w:r>
+        <w:rPr>
+          <w:sz w:val="16"/>
+          <w:szCs w:val="15"/>
+        </w:rPr>
+        <w:t>，因为此页面关闭后无法再次查看。</w:t>
+      </w:r>
+    </w:p>
+    <w:p>
+      <w:pPr>
+        <w:keepNext w:val="0"/>
+        <w:keepLines w:val="0"/>
+        <w:widowControl/>
+        <w:numPr>
+          <w:numId w:val="0"/>
+        </w:numPr>
+        <w:suppressLineNumbers w:val="0"/>
+        <w:spacing w:before="0" w:beforeAutospacing="1" w:after="0" w:afterAutospacing="1"/>
+        <w:ind w:left="360" w:leftChars="0"/>
+        <w:rPr>
+          <w:rFonts w:hint="default" w:eastAsia="宋体"/>
+          <w:sz w:val="16"/>
+          <w:szCs w:val="15"/>
+          <w:lang w:val="en-US" w:eastAsia="zh-CN"/>
+        </w:rPr>
+      </w:pPr>
+      <w:r>
+        <w:rPr>
+          <w:rFonts w:hint="eastAsia"/>
+          <w:sz w:val="16"/>
+          <w:szCs w:val="15"/>
+          <w:lang w:val="en-US" w:eastAsia="zh-CN"/>
+        </w:rPr>
+        <w:t>然后使用git push会提示登录github，这个时候我们选择token登录将生成的token粘贴进行登录即可</w:t>
       </w:r>
       <w:bookmarkStart w:id="0" w:name="_GoBack"/>
       <w:bookmarkEnd w:id="0"/>
-      <w:r>
-        <w:rPr>
-          <w:rFonts w:hint="eastAsia" w:ascii="Lucida Console" w:hAnsi="Lucida Console"/>
-          <w:color w:val="auto"/>
-          <w:sz w:val="18"/>
-          <w:szCs w:val="24"/>
+    </w:p>
+    <w:p>
+      <w:pPr>
+        <w:spacing w:beforeLines="0" w:afterLines="0"/>
+        <w:jc w:val="left"/>
+        <w:rPr>
+          <w:rFonts w:hint="default" w:ascii="Lucida Console" w:hAnsi="Lucida Console"/>
+          <w:color w:val="auto"/>
+          <w:sz w:val="13"/>
+          <w:szCs w:val="20"/>
           <w:lang w:val="en-US" w:eastAsia="zh-CN"/>
         </w:rPr>
-        <w:t>），复制使用ctrl+c，在bash界面使用shift+insert进行粘贴</w:t>
-      </w:r>
+      </w:pPr>
     </w:p>
     <w:p>
       <w:pPr>
         <w:rPr>
           <w:rFonts w:hint="default"/>
-          <w:lang w:val="en-US" w:eastAsia="zh-CN"/>
-        </w:rPr>
-      </w:pPr>
-    </w:p>
-    <w:p>
-      <w:pPr>
-        <w:rPr>
-          <w:rFonts w:hint="default"/>
-          <w:lang w:val="en-US" w:eastAsia="zh-CN"/>
-        </w:rPr>
-      </w:pPr>
-    </w:p>
-    <w:p>
-      <w:pPr>
-        <w:rPr>
-          <w:rFonts w:hint="eastAsia"/>
-          <w:lang w:val="en-US" w:eastAsia="zh-CN"/>
-        </w:rPr>
-      </w:pPr>
-      <w:r>
-        <w:rPr>
-          <w:rFonts w:hint="eastAsia"/>
-          <w:lang w:val="en-US" w:eastAsia="zh-CN"/>
-        </w:rPr>
-        <w:t>下面是修改之后再次进行提交上传的记录：</w:t>
-      </w:r>
-    </w:p>
-    <w:p>
-      <w:pPr>
-        <w:spacing w:beforeLines="0" w:afterLines="0"/>
-        <w:jc w:val="left"/>
-        <w:rPr>
-          <w:rFonts w:hint="eastAsia" w:ascii="Lucida Console" w:hAnsi="Lucida Console" w:eastAsia="Lucida Console"/>
-          <w:sz w:val="18"/>
-          <w:szCs w:val="24"/>
-        </w:rPr>
-      </w:pPr>
-    </w:p>
-    <w:p>
-      <w:pPr>
-        <w:spacing w:beforeLines="0" w:afterLines="0"/>
-        <w:jc w:val="left"/>
-        <w:rPr>
-          <w:rFonts w:hint="eastAsia" w:ascii="Lucida Console" w:hAnsi="Lucida Console" w:eastAsia="Lucida Console"/>
-          <w:color w:val="00A89A"/>
-          <w:sz w:val="18"/>
-          <w:szCs w:val="24"/>
-        </w:rPr>
-      </w:pPr>
-      <w:r>
-        <w:rPr>
-          <w:rFonts w:hint="eastAsia" w:ascii="Lucida Console" w:hAnsi="Lucida Console" w:eastAsia="Lucida Console"/>
-          <w:color w:val="1CA800"/>
-          <w:sz w:val="18"/>
-          <w:szCs w:val="24"/>
-        </w:rPr>
-        <w:t xml:space="preserve">01@DESKTOP-I31CNV2 </w:t>
-      </w:r>
-      <w:r>
-        <w:rPr>
-          <w:rFonts w:hint="eastAsia" w:ascii="Lucida Console" w:hAnsi="Lucida Console" w:eastAsia="Lucida Console"/>
-          <w:color w:val="B148C6"/>
-          <w:sz w:val="18"/>
-          <w:szCs w:val="24"/>
-        </w:rPr>
-        <w:t xml:space="preserve">MINGW64 </w:t>
-      </w:r>
-      <w:r>
-        <w:rPr>
-          <w:rFonts w:hint="eastAsia" w:ascii="Lucida Console" w:hAnsi="Lucida Console" w:eastAsia="Lucida Console"/>
-          <w:color w:val="C0A000"/>
-          <w:sz w:val="18"/>
-          <w:szCs w:val="24"/>
-        </w:rPr>
-        <w:t>/e/Git</w:t>
-      </w:r>
-      <w:r>
-        <w:rPr>
-          <w:rFonts w:hint="eastAsia" w:ascii="Lucida Console" w:hAnsi="Lucida Console" w:eastAsia="Lucida Console"/>
-          <w:color w:val="00A89A"/>
-          <w:sz w:val="18"/>
-          <w:szCs w:val="24"/>
-        </w:rPr>
-        <w:t xml:space="preserve"> (master)</w:t>
-      </w:r>
-    </w:p>
-    <w:p>
-      <w:pPr>
-        <w:spacing w:beforeLines="0" w:afterLines="0"/>
-        <w:jc w:val="left"/>
-        <w:rPr>
-          <w:rFonts w:hint="eastAsia" w:ascii="Lucida Console" w:hAnsi="Lucida Console" w:eastAsia="Lucida Console"/>
-          <w:color w:val="auto"/>
-          <w:sz w:val="18"/>
-          <w:szCs w:val="24"/>
-        </w:rPr>
-      </w:pPr>
-      <w:r>
-        <w:rPr>
-          <w:rFonts w:hint="eastAsia" w:ascii="Lucida Console" w:hAnsi="Lucida Console"/>
-          <w:color w:val="auto"/>
-          <w:sz w:val="18"/>
-          <w:szCs w:val="24"/>
-          <w:lang w:val="en-US" w:eastAsia="zh-CN"/>
-        </w:rPr>
-        <w:t>1.//</w:t>
-      </w:r>
-      <w:r>
-        <w:rPr>
-          <w:rFonts w:hint="eastAsia" w:ascii="Lucida Console" w:hAnsi="Lucida Console" w:eastAsia="Lucida Console"/>
-          <w:color w:val="auto"/>
-          <w:sz w:val="18"/>
-          <w:szCs w:val="24"/>
-        </w:rPr>
-        <w:t>$ git pull origin master</w:t>
-      </w:r>
-    </w:p>
-    <w:p>
-      <w:pPr>
-        <w:spacing w:beforeLines="0" w:afterLines="0"/>
-        <w:jc w:val="left"/>
-        <w:rPr>
-          <w:rFonts w:hint="eastAsia" w:ascii="Lucida Console" w:hAnsi="Lucida Console" w:eastAsia="Lucida Console"/>
-          <w:color w:val="auto"/>
-          <w:sz w:val="18"/>
-          <w:szCs w:val="24"/>
-        </w:rPr>
-      </w:pPr>
-    </w:p>
-    <w:p>
-      <w:pPr>
-        <w:spacing w:beforeLines="0" w:afterLines="0"/>
-        <w:jc w:val="left"/>
-        <w:rPr>
-          <w:rFonts w:hint="eastAsia" w:ascii="Lucida Console" w:hAnsi="Lucida Console" w:eastAsia="Lucida Console"/>
-          <w:color w:val="auto"/>
-          <w:sz w:val="18"/>
-          <w:szCs w:val="24"/>
-        </w:rPr>
-      </w:pPr>
-    </w:p>
-    <w:p>
-      <w:pPr>
-        <w:spacing w:beforeLines="0" w:afterLines="0"/>
-        <w:jc w:val="left"/>
-        <w:rPr>
-          <w:rFonts w:hint="eastAsia" w:ascii="Lucida Console" w:hAnsi="Lucida Console" w:eastAsia="Lucida Console"/>
-          <w:color w:val="auto"/>
-          <w:sz w:val="18"/>
-          <w:szCs w:val="24"/>
-        </w:rPr>
-      </w:pPr>
-      <w:r>
-        <w:rPr>
-          <w:rFonts w:hint="eastAsia" w:ascii="Lucida Console" w:hAnsi="Lucida Console" w:eastAsia="Lucida Console"/>
-          <w:color w:val="auto"/>
-          <w:sz w:val="18"/>
-          <w:szCs w:val="24"/>
-        </w:rPr>
-        <w:t>remote: Enumerating objects: 6, done.</w:t>
-      </w:r>
-    </w:p>
-    <w:p>
-      <w:pPr>
-        <w:spacing w:beforeLines="0" w:afterLines="0"/>
-        <w:jc w:val="left"/>
-        <w:rPr>
-          <w:rFonts w:hint="eastAsia" w:ascii="Lucida Console" w:hAnsi="Lucida Console" w:eastAsia="Lucida Console"/>
-          <w:color w:val="auto"/>
-          <w:sz w:val="18"/>
-          <w:szCs w:val="24"/>
-        </w:rPr>
-      </w:pPr>
-      <w:r>
-        <w:rPr>
-          <w:rFonts w:hint="eastAsia" w:ascii="Lucida Console" w:hAnsi="Lucida Console" w:eastAsia="Lucida Console"/>
-          <w:color w:val="auto"/>
-          <w:sz w:val="18"/>
-          <w:szCs w:val="24"/>
-        </w:rPr>
-        <w:t>remote: Counting objects: 100% (6/6), done.</w:t>
-      </w:r>
-    </w:p>
-    <w:p>
-      <w:pPr>
-        <w:spacing w:beforeLines="0" w:afterLines="0"/>
-        <w:jc w:val="left"/>
-        <w:rPr>
-          <w:rFonts w:hint="eastAsia" w:ascii="Lucida Console" w:hAnsi="Lucida Console" w:eastAsia="Lucida Console"/>
-          <w:color w:val="auto"/>
-          <w:sz w:val="18"/>
-          <w:szCs w:val="24"/>
-        </w:rPr>
-      </w:pPr>
-      <w:r>
-        <w:rPr>
-          <w:rFonts w:hint="eastAsia" w:ascii="Lucida Console" w:hAnsi="Lucida Console" w:eastAsia="Lucida Console"/>
-          <w:color w:val="auto"/>
-          <w:sz w:val="18"/>
-          <w:szCs w:val="24"/>
-        </w:rPr>
-        <w:t>remote: Compressing objects: 100% (3/3), done.</w:t>
-      </w:r>
-    </w:p>
-    <w:p>
-      <w:pPr>
-        <w:spacing w:beforeLines="0" w:afterLines="0"/>
-        <w:jc w:val="left"/>
-        <w:rPr>
-          <w:rFonts w:hint="eastAsia" w:ascii="Lucida Console" w:hAnsi="Lucida Console" w:eastAsia="Lucida Console"/>
-          <w:color w:val="auto"/>
-          <w:sz w:val="18"/>
-          <w:szCs w:val="24"/>
-        </w:rPr>
-      </w:pPr>
-      <w:r>
-        <w:rPr>
-          <w:rFonts w:hint="eastAsia" w:ascii="Lucida Console" w:hAnsi="Lucida Console" w:eastAsia="Lucida Console"/>
-          <w:color w:val="auto"/>
-          <w:sz w:val="18"/>
-          <w:szCs w:val="24"/>
-        </w:rPr>
-        <w:t>remote: Total 5 (delta 1), reused 5 (delta 1), pack-reused 0 (from 0)</w:t>
-      </w:r>
-    </w:p>
-    <w:p>
-      <w:pPr>
-        <w:spacing w:beforeLines="0" w:afterLines="0"/>
-        <w:jc w:val="left"/>
-        <w:rPr>
-          <w:rFonts w:hint="eastAsia" w:ascii="Lucida Console" w:hAnsi="Lucida Console" w:eastAsia="Lucida Console"/>
-          <w:color w:val="auto"/>
-          <w:sz w:val="18"/>
-          <w:szCs w:val="24"/>
-        </w:rPr>
-      </w:pPr>
-      <w:r>
-        <w:rPr>
-          <w:rFonts w:hint="eastAsia" w:ascii="Lucida Console" w:hAnsi="Lucida Console" w:eastAsia="Lucida Console"/>
-          <w:color w:val="auto"/>
-          <w:sz w:val="18"/>
-          <w:szCs w:val="24"/>
-        </w:rPr>
-        <w:t>Unpacking objects: 100% (5/5), 10.31 KiB | 78.00 KiB/s, done.</w:t>
-      </w:r>
-    </w:p>
-    <w:p>
-      <w:pPr>
-        <w:spacing w:beforeLines="0" w:afterLines="0"/>
-        <w:jc w:val="left"/>
-        <w:rPr>
-          <w:rFonts w:hint="eastAsia" w:ascii="Lucida Console" w:hAnsi="Lucida Console" w:eastAsia="Lucida Console"/>
-          <w:color w:val="auto"/>
-          <w:sz w:val="18"/>
-          <w:szCs w:val="24"/>
-        </w:rPr>
-      </w:pPr>
-      <w:r>
-        <w:rPr>
-          <w:rFonts w:hint="eastAsia" w:ascii="Lucida Console" w:hAnsi="Lucida Console" w:eastAsia="Lucida Console"/>
-          <w:color w:val="auto"/>
-          <w:sz w:val="18"/>
-          <w:szCs w:val="24"/>
-        </w:rPr>
-        <w:t>From https://github.com/Perceptive-Intelligence/numcat</w:t>
-      </w:r>
-    </w:p>
-    <w:p>
-      <w:pPr>
-        <w:spacing w:beforeLines="0" w:afterLines="0"/>
-        <w:jc w:val="left"/>
-        <w:rPr>
-          <w:rFonts w:hint="eastAsia" w:ascii="Lucida Console" w:hAnsi="Lucida Console" w:eastAsia="Lucida Console"/>
-          <w:color w:val="auto"/>
-          <w:sz w:val="18"/>
-          <w:szCs w:val="24"/>
-        </w:rPr>
-      </w:pPr>
-      <w:r>
-        <w:rPr>
-          <w:rFonts w:hint="eastAsia" w:ascii="Lucida Console" w:hAnsi="Lucida Console" w:eastAsia="Lucida Console"/>
-          <w:color w:val="auto"/>
-          <w:sz w:val="18"/>
-          <w:szCs w:val="24"/>
-        </w:rPr>
-        <w:t xml:space="preserve"> * branch            master     -&gt; FETCH_HEAD</w:t>
-      </w:r>
-    </w:p>
-    <w:p>
-      <w:pPr>
-        <w:spacing w:beforeLines="0" w:afterLines="0"/>
-        <w:jc w:val="left"/>
-        <w:rPr>
-          <w:rFonts w:hint="eastAsia" w:ascii="Lucida Console" w:hAnsi="Lucida Console" w:eastAsia="Lucida Console"/>
-          <w:color w:val="auto"/>
-          <w:sz w:val="18"/>
-          <w:szCs w:val="24"/>
-        </w:rPr>
-      </w:pPr>
-      <w:r>
-        <w:rPr>
-          <w:rFonts w:hint="eastAsia" w:ascii="Lucida Console" w:hAnsi="Lucida Console" w:eastAsia="Lucida Console"/>
-          <w:color w:val="auto"/>
-          <w:sz w:val="18"/>
-          <w:szCs w:val="24"/>
-        </w:rPr>
-        <w:t xml:space="preserve">   1a70cf9..f9a90fa  master     -&gt; origin/master</w:t>
-      </w:r>
-    </w:p>
-    <w:p>
-      <w:pPr>
-        <w:spacing w:beforeLines="0" w:afterLines="0"/>
-        <w:jc w:val="left"/>
-        <w:rPr>
-          <w:rFonts w:hint="eastAsia" w:ascii="Lucida Console" w:hAnsi="Lucida Console" w:eastAsia="Lucida Console"/>
-          <w:color w:val="auto"/>
-          <w:sz w:val="18"/>
-          <w:szCs w:val="24"/>
-        </w:rPr>
-      </w:pPr>
-      <w:r>
-        <w:rPr>
-          <w:rFonts w:hint="eastAsia" w:ascii="Lucida Console" w:hAnsi="Lucida Console" w:eastAsia="Lucida Console"/>
-          <w:color w:val="auto"/>
-          <w:sz w:val="18"/>
-          <w:szCs w:val="24"/>
-        </w:rPr>
-        <w:t>Updating 1a70cf9..f9a90fa</w:t>
-      </w:r>
-    </w:p>
-    <w:p>
-      <w:pPr>
-        <w:spacing w:beforeLines="0" w:afterLines="0"/>
-        <w:jc w:val="left"/>
-        <w:rPr>
-          <w:rFonts w:hint="eastAsia" w:ascii="Lucida Console" w:hAnsi="Lucida Console" w:eastAsia="Lucida Console"/>
-          <w:color w:val="auto"/>
-          <w:sz w:val="18"/>
-          <w:szCs w:val="24"/>
-        </w:rPr>
-      </w:pPr>
-      <w:r>
-        <w:rPr>
-          <w:rFonts w:hint="eastAsia" w:ascii="Lucida Console" w:hAnsi="Lucida Console" w:eastAsia="Lucida Console"/>
-          <w:color w:val="auto"/>
-          <w:sz w:val="18"/>
-          <w:szCs w:val="24"/>
-        </w:rPr>
-        <w:t>Fast-forward</w:t>
-      </w:r>
-    </w:p>
-    <w:p>
-      <w:pPr>
-        <w:spacing w:beforeLines="0" w:afterLines="0"/>
-        <w:jc w:val="left"/>
-        <w:rPr>
-          <w:rFonts w:hint="eastAsia" w:ascii="Lucida Console" w:hAnsi="Lucida Console" w:eastAsia="Lucida Console"/>
-          <w:color w:val="1CA800"/>
-          <w:sz w:val="18"/>
-          <w:szCs w:val="24"/>
-        </w:rPr>
-      </w:pPr>
-      <w:r>
-        <w:rPr>
-          <w:rFonts w:hint="eastAsia" w:ascii="Lucida Console" w:hAnsi="Lucida Console" w:eastAsia="Lucida Console"/>
-          <w:color w:val="auto"/>
-          <w:sz w:val="18"/>
-          <w:szCs w:val="24"/>
-        </w:rPr>
-        <w:t xml:space="preserve"> TAN.ino | 1137 </w:t>
-      </w:r>
-      <w:r>
-        <w:rPr>
-          <w:rFonts w:hint="eastAsia" w:ascii="Lucida Console" w:hAnsi="Lucida Console" w:eastAsia="Lucida Console"/>
-          <w:color w:val="1CA800"/>
-          <w:sz w:val="18"/>
-          <w:szCs w:val="24"/>
-        </w:rPr>
-        <w:t>+++++++++++++++++++++++++++++++++++++++++++++++++++++++++++++++</w:t>
-      </w:r>
-    </w:p>
-    <w:p>
-      <w:pPr>
-        <w:spacing w:beforeLines="0" w:afterLines="0"/>
-        <w:jc w:val="left"/>
-        <w:rPr>
-          <w:rFonts w:hint="eastAsia" w:ascii="Lucida Console" w:hAnsi="Lucida Console" w:eastAsia="Lucida Console"/>
-          <w:color w:val="auto"/>
-          <w:sz w:val="18"/>
-          <w:szCs w:val="24"/>
-        </w:rPr>
-      </w:pPr>
-      <w:r>
-        <w:rPr>
-          <w:rFonts w:hint="eastAsia" w:ascii="Lucida Console" w:hAnsi="Lucida Console" w:eastAsia="Lucida Console"/>
-          <w:color w:val="auto"/>
-          <w:sz w:val="18"/>
-          <w:szCs w:val="24"/>
-        </w:rPr>
-        <w:t xml:space="preserve"> 1 file changed, 1137 insertions(+)</w:t>
-      </w:r>
-    </w:p>
-    <w:p>
-      <w:pPr>
-        <w:spacing w:beforeLines="0" w:afterLines="0"/>
-        <w:jc w:val="left"/>
-        <w:rPr>
-          <w:rFonts w:hint="eastAsia" w:ascii="Lucida Console" w:hAnsi="Lucida Console" w:eastAsia="Lucida Console"/>
-          <w:color w:val="auto"/>
-          <w:sz w:val="18"/>
-          <w:szCs w:val="24"/>
-        </w:rPr>
-      </w:pPr>
-      <w:r>
-        <w:rPr>
-          <w:rFonts w:hint="eastAsia" w:ascii="Lucida Console" w:hAnsi="Lucida Console" w:eastAsia="Lucida Console"/>
-          <w:color w:val="auto"/>
-          <w:sz w:val="18"/>
-          <w:szCs w:val="24"/>
-        </w:rPr>
-        <w:t xml:space="preserve"> create mode 100644 TAN.ino</w:t>
-      </w:r>
-    </w:p>
-    <w:p>
-      <w:pPr>
-        <w:spacing w:beforeLines="0" w:afterLines="0"/>
-        <w:jc w:val="left"/>
-        <w:rPr>
-          <w:rFonts w:hint="eastAsia" w:ascii="Lucida Console" w:hAnsi="Lucida Console" w:eastAsia="Lucida Console"/>
-          <w:color w:val="auto"/>
-          <w:sz w:val="18"/>
-          <w:szCs w:val="24"/>
-        </w:rPr>
-      </w:pPr>
-    </w:p>
-    <w:p>
-      <w:pPr>
-        <w:spacing w:beforeLines="0" w:afterLines="0"/>
-        <w:jc w:val="left"/>
-        <w:rPr>
-          <w:rFonts w:hint="eastAsia" w:ascii="Lucida Console" w:hAnsi="Lucida Console" w:eastAsia="Lucida Console"/>
-          <w:color w:val="00A89A"/>
-          <w:sz w:val="18"/>
-          <w:szCs w:val="24"/>
-        </w:rPr>
-      </w:pPr>
-      <w:r>
-        <w:rPr>
-          <w:rFonts w:hint="eastAsia" w:ascii="Lucida Console" w:hAnsi="Lucida Console" w:eastAsia="Lucida Console"/>
-          <w:color w:val="1CA800"/>
-          <w:sz w:val="18"/>
-          <w:szCs w:val="24"/>
-        </w:rPr>
-        <w:t xml:space="preserve">01@DESKTOP-I31CNV2 </w:t>
-      </w:r>
-      <w:r>
-        <w:rPr>
-          <w:rFonts w:hint="eastAsia" w:ascii="Lucida Console" w:hAnsi="Lucida Console" w:eastAsia="Lucida Console"/>
-          <w:color w:val="B148C6"/>
-          <w:sz w:val="18"/>
-          <w:szCs w:val="24"/>
-        </w:rPr>
-        <w:t xml:space="preserve">MINGW64 </w:t>
-      </w:r>
-      <w:r>
-        <w:rPr>
-          <w:rFonts w:hint="eastAsia" w:ascii="Lucida Console" w:hAnsi="Lucida Console" w:eastAsia="Lucida Console"/>
-          <w:color w:val="C0A000"/>
-          <w:sz w:val="18"/>
-          <w:szCs w:val="24"/>
-        </w:rPr>
-        <w:t>/e/Git</w:t>
-      </w:r>
-      <w:r>
-        <w:rPr>
-          <w:rFonts w:hint="eastAsia" w:ascii="Lucida Console" w:hAnsi="Lucida Console" w:eastAsia="Lucida Console"/>
-          <w:color w:val="00A89A"/>
-          <w:sz w:val="18"/>
-          <w:szCs w:val="24"/>
-        </w:rPr>
-        <w:t xml:space="preserve"> (master)</w:t>
-      </w:r>
-    </w:p>
-    <w:p>
-      <w:pPr>
-        <w:spacing w:beforeLines="0" w:afterLines="0"/>
-        <w:jc w:val="left"/>
-        <w:rPr>
-          <w:rFonts w:hint="default" w:ascii="Lucida Console" w:hAnsi="Lucida Console" w:eastAsia="宋体"/>
-          <w:color w:val="auto"/>
-          <w:sz w:val="18"/>
-          <w:szCs w:val="24"/>
-          <w:lang w:val="en-US" w:eastAsia="zh-CN"/>
-        </w:rPr>
-      </w:pPr>
-      <w:r>
-        <w:rPr>
-          <w:rFonts w:hint="eastAsia" w:ascii="Lucida Console" w:hAnsi="Lucida Console"/>
-          <w:color w:val="auto"/>
-          <w:sz w:val="18"/>
-          <w:szCs w:val="24"/>
-          <w:lang w:val="en-US" w:eastAsia="zh-CN"/>
-        </w:rPr>
-        <w:t>2.//</w:t>
-      </w:r>
-      <w:r>
-        <w:rPr>
-          <w:rFonts w:hint="eastAsia" w:ascii="Lucida Console" w:hAnsi="Lucida Console" w:eastAsia="Lucida Console"/>
-          <w:color w:val="auto"/>
-          <w:sz w:val="18"/>
-          <w:szCs w:val="24"/>
-        </w:rPr>
-        <w:t>$ git add Gituser.docx</w:t>
-      </w:r>
-      <w:r>
-        <w:rPr>
-          <w:rFonts w:hint="eastAsia" w:ascii="Lucida Console" w:hAnsi="Lucida Console"/>
-          <w:color w:val="auto"/>
-          <w:sz w:val="18"/>
-          <w:szCs w:val="24"/>
-          <w:lang w:val="en-US" w:eastAsia="zh-CN"/>
-        </w:rPr>
-        <w:t>(文件名)</w:t>
-      </w:r>
-    </w:p>
-    <w:p>
-      <w:pPr>
-        <w:spacing w:beforeLines="0" w:afterLines="0"/>
-        <w:jc w:val="left"/>
-        <w:rPr>
-          <w:rFonts w:hint="eastAsia" w:ascii="Lucida Console" w:hAnsi="Lucida Console" w:eastAsia="Lucida Console"/>
-          <w:color w:val="auto"/>
-          <w:sz w:val="18"/>
-          <w:szCs w:val="24"/>
-        </w:rPr>
-      </w:pPr>
-    </w:p>
-    <w:p>
-      <w:pPr>
-        <w:spacing w:beforeLines="0" w:afterLines="0"/>
-        <w:jc w:val="left"/>
-        <w:rPr>
-          <w:rFonts w:hint="eastAsia" w:ascii="Lucida Console" w:hAnsi="Lucida Console" w:eastAsia="Lucida Console"/>
-          <w:color w:val="00A89A"/>
-          <w:sz w:val="18"/>
-          <w:szCs w:val="24"/>
-        </w:rPr>
-      </w:pPr>
-      <w:r>
-        <w:rPr>
-          <w:rFonts w:hint="eastAsia" w:ascii="Lucida Console" w:hAnsi="Lucida Console" w:eastAsia="Lucida Console"/>
-          <w:color w:val="1CA800"/>
-          <w:sz w:val="18"/>
-          <w:szCs w:val="24"/>
-        </w:rPr>
-        <w:t xml:space="preserve">01@DESKTOP-I31CNV2 </w:t>
-      </w:r>
-      <w:r>
-        <w:rPr>
-          <w:rFonts w:hint="eastAsia" w:ascii="Lucida Console" w:hAnsi="Lucida Console" w:eastAsia="Lucida Console"/>
-          <w:color w:val="B148C6"/>
-          <w:sz w:val="18"/>
-          <w:szCs w:val="24"/>
-        </w:rPr>
-        <w:t xml:space="preserve">MINGW64 </w:t>
-      </w:r>
-      <w:r>
-        <w:rPr>
-          <w:rFonts w:hint="eastAsia" w:ascii="Lucida Console" w:hAnsi="Lucida Console" w:eastAsia="Lucida Console"/>
-          <w:color w:val="C0A000"/>
-          <w:sz w:val="18"/>
-          <w:szCs w:val="24"/>
-        </w:rPr>
-        <w:t>/e/Git</w:t>
-      </w:r>
-      <w:r>
-        <w:rPr>
-          <w:rFonts w:hint="eastAsia" w:ascii="Lucida Console" w:hAnsi="Lucida Console" w:eastAsia="Lucida Console"/>
-          <w:color w:val="00A89A"/>
-          <w:sz w:val="18"/>
-          <w:szCs w:val="24"/>
-        </w:rPr>
-        <w:t xml:space="preserve"> (master)</w:t>
-      </w:r>
-    </w:p>
-    <w:p>
-      <w:pPr>
-        <w:spacing w:beforeLines="0" w:afterLines="0"/>
-        <w:jc w:val="left"/>
-        <w:rPr>
-          <w:rFonts w:hint="eastAsia" w:ascii="Lucida Console" w:hAnsi="Lucida Console" w:eastAsia="Lucida Console"/>
-          <w:color w:val="auto"/>
-          <w:sz w:val="18"/>
-          <w:szCs w:val="24"/>
-        </w:rPr>
-      </w:pPr>
-      <w:r>
-        <w:rPr>
-          <w:rFonts w:hint="eastAsia" w:ascii="Lucida Console" w:hAnsi="Lucida Console" w:eastAsia="Lucida Console"/>
-          <w:color w:val="auto"/>
-          <w:sz w:val="18"/>
-          <w:szCs w:val="24"/>
-        </w:rPr>
-        <w:t>$ git commit -m "Updated"</w:t>
-      </w:r>
-    </w:p>
-    <w:p>
-      <w:pPr>
-        <w:spacing w:beforeLines="0" w:afterLines="0"/>
-        <w:jc w:val="left"/>
-        <w:rPr>
-          <w:rFonts w:hint="eastAsia" w:ascii="Lucida Console" w:hAnsi="Lucida Console" w:eastAsia="Lucida Console"/>
-          <w:color w:val="auto"/>
-          <w:sz w:val="18"/>
-          <w:szCs w:val="24"/>
-        </w:rPr>
-      </w:pPr>
-      <w:r>
-        <w:rPr>
-          <w:rFonts w:hint="eastAsia" w:ascii="Lucida Console" w:hAnsi="Lucida Console" w:eastAsia="Lucida Console"/>
-          <w:color w:val="auto"/>
-          <w:sz w:val="18"/>
-          <w:szCs w:val="24"/>
-        </w:rPr>
-        <w:t>[master 98100ca] Updated</w:t>
-      </w:r>
-    </w:p>
-    <w:p>
-      <w:pPr>
-        <w:spacing w:beforeLines="0" w:afterLines="0"/>
-        <w:jc w:val="left"/>
-        <w:rPr>
-          <w:rFonts w:hint="eastAsia" w:ascii="Lucida Console" w:hAnsi="Lucida Console" w:eastAsia="Lucida Console"/>
-          <w:color w:val="auto"/>
-          <w:sz w:val="18"/>
-          <w:szCs w:val="24"/>
-        </w:rPr>
-      </w:pPr>
-      <w:r>
-        <w:rPr>
-          <w:rFonts w:hint="eastAsia" w:ascii="Lucida Console" w:hAnsi="Lucida Console" w:eastAsia="Lucida Console"/>
-          <w:color w:val="auto"/>
-          <w:sz w:val="18"/>
-          <w:szCs w:val="24"/>
-        </w:rPr>
-        <w:t xml:space="preserve"> 1 file changed, 0 insertions(+), 0 deletions(-)</w:t>
-      </w:r>
-    </w:p>
-    <w:p>
-      <w:pPr>
-        <w:spacing w:beforeLines="0" w:afterLines="0"/>
-        <w:jc w:val="left"/>
-        <w:rPr>
-          <w:rFonts w:hint="eastAsia" w:ascii="Lucida Console" w:hAnsi="Lucida Console" w:eastAsia="Lucida Console"/>
-          <w:color w:val="auto"/>
-          <w:sz w:val="18"/>
-          <w:szCs w:val="24"/>
-        </w:rPr>
-      </w:pPr>
-    </w:p>
-    <w:p>
-      <w:pPr>
-        <w:spacing w:beforeLines="0" w:afterLines="0"/>
-        <w:jc w:val="left"/>
-        <w:rPr>
-          <w:rFonts w:hint="eastAsia" w:ascii="Lucida Console" w:hAnsi="Lucida Console" w:eastAsia="Lucida Console"/>
-          <w:color w:val="00A89A"/>
-          <w:sz w:val="18"/>
-          <w:szCs w:val="24"/>
-        </w:rPr>
-      </w:pPr>
-      <w:r>
-        <w:rPr>
-          <w:rFonts w:hint="eastAsia" w:ascii="Lucida Console" w:hAnsi="Lucida Console" w:eastAsia="Lucida Console"/>
-          <w:color w:val="1CA800"/>
-          <w:sz w:val="18"/>
-          <w:szCs w:val="24"/>
-        </w:rPr>
-        <w:t xml:space="preserve">01@DESKTOP-I31CNV2 </w:t>
-      </w:r>
-      <w:r>
-        <w:rPr>
-          <w:rFonts w:hint="eastAsia" w:ascii="Lucida Console" w:hAnsi="Lucida Console" w:eastAsia="Lucida Console"/>
-          <w:color w:val="B148C6"/>
-          <w:sz w:val="18"/>
-          <w:szCs w:val="24"/>
-        </w:rPr>
-        <w:t xml:space="preserve">MINGW64 </w:t>
-      </w:r>
-      <w:r>
-        <w:rPr>
-          <w:rFonts w:hint="eastAsia" w:ascii="Lucida Console" w:hAnsi="Lucida Console" w:eastAsia="Lucida Console"/>
-          <w:color w:val="C0A000"/>
-          <w:sz w:val="18"/>
-          <w:szCs w:val="24"/>
-        </w:rPr>
-        <w:t>/e/Git</w:t>
-      </w:r>
-      <w:r>
-        <w:rPr>
-          <w:rFonts w:hint="eastAsia" w:ascii="Lucida Console" w:hAnsi="Lucida Console" w:eastAsia="Lucida Console"/>
-          <w:color w:val="00A89A"/>
-          <w:sz w:val="18"/>
-          <w:szCs w:val="24"/>
-        </w:rPr>
-        <w:t xml:space="preserve"> (master)</w:t>
-      </w:r>
-    </w:p>
-    <w:p>
-      <w:pPr>
-        <w:spacing w:beforeLines="0" w:afterLines="0"/>
-        <w:jc w:val="left"/>
-        <w:rPr>
-          <w:rFonts w:hint="eastAsia" w:ascii="Lucida Console" w:hAnsi="Lucida Console" w:eastAsia="Lucida Console"/>
-          <w:color w:val="auto"/>
-          <w:sz w:val="18"/>
-          <w:szCs w:val="24"/>
-        </w:rPr>
-      </w:pPr>
-      <w:r>
-        <w:rPr>
-          <w:rFonts w:hint="eastAsia" w:ascii="Lucida Console" w:hAnsi="Lucida Console"/>
-          <w:color w:val="auto"/>
-          <w:sz w:val="18"/>
-          <w:szCs w:val="24"/>
-          <w:lang w:val="en-US" w:eastAsia="zh-CN"/>
-        </w:rPr>
-        <w:t>3.//</w:t>
-      </w:r>
-      <w:r>
-        <w:rPr>
-          <w:rFonts w:hint="eastAsia" w:ascii="Lucida Console" w:hAnsi="Lucida Console" w:eastAsia="Lucida Console"/>
-          <w:color w:val="auto"/>
-          <w:sz w:val="18"/>
-          <w:szCs w:val="24"/>
-        </w:rPr>
-        <w:t>$ git push origin master</w:t>
-      </w:r>
-    </w:p>
-    <w:p>
-      <w:pPr>
-        <w:spacing w:beforeLines="0" w:afterLines="0"/>
-        <w:jc w:val="left"/>
-        <w:rPr>
-          <w:rFonts w:hint="eastAsia" w:ascii="Lucida Console" w:hAnsi="Lucida Console" w:eastAsia="Lucida Console"/>
-          <w:color w:val="auto"/>
-          <w:sz w:val="18"/>
-          <w:szCs w:val="24"/>
-        </w:rPr>
-      </w:pPr>
-      <w:r>
-        <w:rPr>
-          <w:rFonts w:hint="eastAsia" w:ascii="Lucida Console" w:hAnsi="Lucida Console" w:eastAsia="Lucida Console"/>
-          <w:color w:val="auto"/>
-          <w:sz w:val="18"/>
-          <w:szCs w:val="24"/>
-        </w:rPr>
-        <w:t>Enumerating objects: 5, done.</w:t>
-      </w:r>
-    </w:p>
-    <w:p>
-      <w:pPr>
-        <w:spacing w:beforeLines="0" w:afterLines="0"/>
-        <w:jc w:val="left"/>
-        <w:rPr>
-          <w:rFonts w:hint="eastAsia" w:ascii="Lucida Console" w:hAnsi="Lucida Console" w:eastAsia="Lucida Console"/>
-          <w:color w:val="auto"/>
-          <w:sz w:val="18"/>
-          <w:szCs w:val="24"/>
-        </w:rPr>
-      </w:pPr>
-      <w:r>
-        <w:rPr>
-          <w:rFonts w:hint="eastAsia" w:ascii="Lucida Console" w:hAnsi="Lucida Console" w:eastAsia="Lucida Console"/>
-          <w:color w:val="auto"/>
-          <w:sz w:val="18"/>
-          <w:szCs w:val="24"/>
-        </w:rPr>
-        <w:t>Counting objects: 100% (5/5), done.</w:t>
-      </w:r>
-    </w:p>
-    <w:p>
-      <w:pPr>
-        <w:spacing w:beforeLines="0" w:afterLines="0"/>
-        <w:jc w:val="left"/>
-        <w:rPr>
-          <w:rFonts w:hint="eastAsia" w:ascii="Lucida Console" w:hAnsi="Lucida Console" w:eastAsia="Lucida Console"/>
-          <w:color w:val="auto"/>
-          <w:sz w:val="18"/>
-          <w:szCs w:val="24"/>
-        </w:rPr>
-      </w:pPr>
-      <w:r>
-        <w:rPr>
-          <w:rFonts w:hint="eastAsia" w:ascii="Lucida Console" w:hAnsi="Lucida Console" w:eastAsia="Lucida Console"/>
-          <w:color w:val="auto"/>
-          <w:sz w:val="18"/>
-          <w:szCs w:val="24"/>
-        </w:rPr>
-        <w:t>Delta compression using up to 12 threads</w:t>
-      </w:r>
-    </w:p>
-    <w:p>
-      <w:pPr>
-        <w:spacing w:beforeLines="0" w:afterLines="0"/>
-        <w:jc w:val="left"/>
-        <w:rPr>
-          <w:rFonts w:hint="eastAsia" w:ascii="Lucida Console" w:hAnsi="Lucida Console" w:eastAsia="Lucida Console"/>
-          <w:color w:val="auto"/>
-          <w:sz w:val="18"/>
-          <w:szCs w:val="24"/>
-        </w:rPr>
-      </w:pPr>
-      <w:r>
-        <w:rPr>
-          <w:rFonts w:hint="eastAsia" w:ascii="Lucida Console" w:hAnsi="Lucida Console" w:eastAsia="Lucida Console"/>
-          <w:color w:val="auto"/>
-          <w:sz w:val="18"/>
-          <w:szCs w:val="24"/>
-        </w:rPr>
-        <w:t>Compressing objects: 100% (3/3), done.</w:t>
-      </w:r>
-    </w:p>
-    <w:p>
-      <w:pPr>
-        <w:spacing w:beforeLines="0" w:afterLines="0"/>
-        <w:jc w:val="left"/>
-        <w:rPr>
-          <w:rFonts w:hint="eastAsia" w:ascii="Lucida Console" w:hAnsi="Lucida Console" w:eastAsia="Lucida Console"/>
-          <w:color w:val="auto"/>
-          <w:sz w:val="18"/>
-          <w:szCs w:val="24"/>
-        </w:rPr>
-      </w:pPr>
-      <w:r>
-        <w:rPr>
-          <w:rFonts w:hint="eastAsia" w:ascii="Lucida Console" w:hAnsi="Lucida Console" w:eastAsia="Lucida Console"/>
-          <w:color w:val="auto"/>
-          <w:sz w:val="18"/>
-          <w:szCs w:val="24"/>
-        </w:rPr>
-        <w:t>Writing objects: 100% (3/3), 11.76 KiB | 11.76 MiB/s, done.</w:t>
-      </w:r>
-    </w:p>
-    <w:p>
-      <w:pPr>
-        <w:spacing w:beforeLines="0" w:afterLines="0"/>
-        <w:jc w:val="left"/>
-        <w:rPr>
-          <w:rFonts w:hint="eastAsia" w:ascii="Lucida Console" w:hAnsi="Lucida Console" w:eastAsia="Lucida Console"/>
-          <w:color w:val="auto"/>
-          <w:sz w:val="18"/>
-          <w:szCs w:val="24"/>
-        </w:rPr>
-      </w:pPr>
-      <w:r>
-        <w:rPr>
-          <w:rFonts w:hint="eastAsia" w:ascii="Lucida Console" w:hAnsi="Lucida Console" w:eastAsia="Lucida Console"/>
-          <w:color w:val="auto"/>
-          <w:sz w:val="18"/>
-          <w:szCs w:val="24"/>
-        </w:rPr>
-        <w:t>Total 3 (delta 1), reused 0 (delta 0), pack-reused 0 (from 0)</w:t>
-      </w:r>
-    </w:p>
-    <w:p>
-      <w:pPr>
-        <w:spacing w:beforeLines="0" w:afterLines="0"/>
-        <w:jc w:val="left"/>
-        <w:rPr>
-          <w:rFonts w:hint="eastAsia" w:ascii="Lucida Console" w:hAnsi="Lucida Console" w:eastAsia="Lucida Console"/>
-          <w:color w:val="auto"/>
-          <w:sz w:val="18"/>
-          <w:szCs w:val="24"/>
-        </w:rPr>
-      </w:pPr>
-      <w:r>
-        <w:rPr>
-          <w:rFonts w:hint="eastAsia" w:ascii="Lucida Console" w:hAnsi="Lucida Console" w:eastAsia="Lucida Console"/>
-          <w:color w:val="auto"/>
-          <w:sz w:val="18"/>
-          <w:szCs w:val="24"/>
-        </w:rPr>
-        <w:t>remote: Resolving deltas: 100% (1/1), completed with 1 local object.</w:t>
-      </w:r>
-    </w:p>
-    <w:p>
-      <w:pPr>
-        <w:spacing w:beforeLines="0" w:afterLines="0"/>
-        <w:jc w:val="left"/>
-        <w:rPr>
-          <w:rFonts w:hint="eastAsia" w:ascii="Lucida Console" w:hAnsi="Lucida Console" w:eastAsia="Lucida Console"/>
-          <w:color w:val="auto"/>
-          <w:sz w:val="18"/>
-          <w:szCs w:val="24"/>
-        </w:rPr>
-      </w:pPr>
-      <w:r>
-        <w:rPr>
-          <w:rFonts w:hint="eastAsia" w:ascii="Lucida Console" w:hAnsi="Lucida Console" w:eastAsia="Lucida Console"/>
-          <w:color w:val="auto"/>
-          <w:sz w:val="18"/>
-          <w:szCs w:val="24"/>
-        </w:rPr>
-        <w:t>To https://github.com/Perceptive-Intelligence/numcat.git</w:t>
-      </w:r>
-    </w:p>
-    <w:p>
-      <w:pPr>
-        <w:spacing w:beforeLines="0" w:afterLines="0"/>
-        <w:jc w:val="left"/>
-        <w:rPr>
-          <w:rFonts w:hint="eastAsia" w:ascii="Lucida Console" w:hAnsi="Lucida Console" w:eastAsia="Lucida Console"/>
-          <w:color w:val="auto"/>
-          <w:sz w:val="18"/>
-          <w:szCs w:val="24"/>
-        </w:rPr>
-      </w:pPr>
-      <w:r>
-        <w:rPr>
-          <w:rFonts w:hint="eastAsia" w:ascii="Lucida Console" w:hAnsi="Lucida Console" w:eastAsia="Lucida Console"/>
-          <w:color w:val="auto"/>
-          <w:sz w:val="18"/>
-          <w:szCs w:val="24"/>
-        </w:rPr>
-        <w:t xml:space="preserve">   f9a90fa..98100ca  master -&gt; master</w:t>
-      </w:r>
-    </w:p>
-    <w:p>
-      <w:pPr>
-        <w:rPr>
-          <w:rFonts w:hint="default"/>
+          <w:sz w:val="16"/>
+          <w:szCs w:val="15"/>
           <w:lang w:val="en-US" w:eastAsia="zh-CN"/>
         </w:rPr>
       </w:pPr>
@@ -2446,6 +3757,163 @@
     </w:sectPr>
   </w:body>
 </w:document>
+</file>
+
+<file path=word/numbering.xml><?xml version="1.0" encoding="utf-8"?>
+<w:numbering xmlns:wpc="http://schemas.microsoft.com/office/word/2010/wordprocessingCanvas" xmlns:mc="http://schemas.openxmlformats.org/markup-compatibility/2006" xmlns:o="urn:schemas-microsoft-com:office:office" xmlns:r="http://schemas.openxmlformats.org/officeDocument/2006/relationships" xmlns:m="http://schemas.openxmlformats.org/officeDocument/2006/math" xmlns:v="urn:schemas-microsoft-com:vml" xmlns:wp14="http://schemas.microsoft.com/office/word/2010/wordprocessingDrawing" xmlns:wp="http://schemas.openxmlformats.org/drawingml/2006/wordprocessingDrawing" xmlns:w10="urn:schemas-microsoft-com:office:word" xmlns:w="http://schemas.openxmlformats.org/wordprocessingml/2006/main" xmlns:w14="http://schemas.microsoft.com/office/word/2010/wordml" xmlns:wpg="http://schemas.microsoft.com/office/word/2010/wordprocessingGroup" xmlns:wpi="http://schemas.microsoft.com/office/word/2010/wordprocessingInk" xmlns:wne="http://schemas.microsoft.com/office/word/2006/wordml" xmlns:wps="http://schemas.microsoft.com/office/word/2010/wordprocessingShape" xmlns:wpsCustomData="http://www.wps.cn/officeDocument/2013/wpsCustomData" mc:Ignorable="w14 wp14">
+  <w:abstractNum w:abstractNumId="0">
+    <w:nsid w:val="95A42D9C"/>
+    <w:multiLevelType w:val="multilevel"/>
+    <w:tmpl w:val="95A42D9C"/>
+    <w:lvl w:ilvl="0" w:tentative="0">
+      <w:start w:val="1"/>
+      <w:numFmt w:val="decimal"/>
+      <w:lvlText w:val="%1."/>
+      <w:lvlJc w:val="left"/>
+      <w:pPr>
+        <w:tabs>
+          <w:tab w:val="left" w:pos="720"/>
+        </w:tabs>
+        <w:ind w:left="720" w:hanging="360"/>
+      </w:pPr>
+      <w:rPr>
+        <w:sz w:val="24"/>
+        <w:szCs w:val="24"/>
+      </w:rPr>
+    </w:lvl>
+    <w:lvl w:ilvl="1" w:tentative="0">
+      <w:start w:val="1"/>
+      <w:numFmt w:val="decimal"/>
+      <w:lvlText w:val="%2."/>
+      <w:lvlJc w:val="left"/>
+      <w:pPr>
+        <w:tabs>
+          <w:tab w:val="left" w:pos="1440"/>
+        </w:tabs>
+        <w:ind w:left="1440" w:hanging="360"/>
+      </w:pPr>
+      <w:rPr>
+        <w:sz w:val="24"/>
+        <w:szCs w:val="24"/>
+      </w:rPr>
+    </w:lvl>
+    <w:lvl w:ilvl="2" w:tentative="0">
+      <w:start w:val="1"/>
+      <w:numFmt w:val="decimal"/>
+      <w:lvlText w:val="%3."/>
+      <w:lvlJc w:val="left"/>
+      <w:pPr>
+        <w:tabs>
+          <w:tab w:val="left" w:pos="2160"/>
+        </w:tabs>
+        <w:ind w:left="2160" w:hanging="360"/>
+      </w:pPr>
+      <w:rPr>
+        <w:sz w:val="24"/>
+        <w:szCs w:val="24"/>
+      </w:rPr>
+    </w:lvl>
+    <w:lvl w:ilvl="3" w:tentative="0">
+      <w:start w:val="1"/>
+      <w:numFmt w:val="decimal"/>
+      <w:lvlText w:val="%4."/>
+      <w:lvlJc w:val="left"/>
+      <w:pPr>
+        <w:tabs>
+          <w:tab w:val="left" w:pos="2517"/>
+        </w:tabs>
+        <w:ind w:left="2880" w:hanging="360"/>
+      </w:pPr>
+      <w:rPr>
+        <w:sz w:val="24"/>
+        <w:szCs w:val="24"/>
+      </w:rPr>
+    </w:lvl>
+    <w:lvl w:ilvl="4" w:tentative="0">
+      <w:start w:val="1"/>
+      <w:numFmt w:val="decimal"/>
+      <w:lvlText w:val="%5."/>
+      <w:lvlJc w:val="left"/>
+      <w:pPr>
+        <w:tabs>
+          <w:tab w:val="left" w:pos="3238"/>
+        </w:tabs>
+        <w:ind w:left="3600" w:hanging="360"/>
+      </w:pPr>
+      <w:rPr>
+        <w:sz w:val="24"/>
+        <w:szCs w:val="24"/>
+      </w:rPr>
+    </w:lvl>
+    <w:lvl w:ilvl="5" w:tentative="0">
+      <w:start w:val="1"/>
+      <w:numFmt w:val="decimal"/>
+      <w:lvlText w:val="%6."/>
+      <w:lvlJc w:val="left"/>
+      <w:pPr>
+        <w:tabs>
+          <w:tab w:val="left" w:pos="3958"/>
+        </w:tabs>
+        <w:ind w:left="4320" w:hanging="360"/>
+      </w:pPr>
+      <w:rPr>
+        <w:sz w:val="24"/>
+        <w:szCs w:val="24"/>
+      </w:rPr>
+    </w:lvl>
+    <w:lvl w:ilvl="6" w:tentative="0">
+      <w:start w:val="1"/>
+      <w:numFmt w:val="decimal"/>
+      <w:lvlText w:val="%7."/>
+      <w:lvlJc w:val="left"/>
+      <w:pPr>
+        <w:tabs>
+          <w:tab w:val="left" w:pos="4678"/>
+        </w:tabs>
+        <w:ind w:left="5040" w:hanging="360"/>
+      </w:pPr>
+      <w:rPr>
+        <w:sz w:val="24"/>
+        <w:szCs w:val="24"/>
+      </w:rPr>
+    </w:lvl>
+    <w:lvl w:ilvl="7" w:tentative="0">
+      <w:start w:val="1"/>
+      <w:numFmt w:val="decimal"/>
+      <w:lvlText w:val="%8."/>
+      <w:lvlJc w:val="left"/>
+      <w:pPr>
+        <w:tabs>
+          <w:tab w:val="left" w:pos="5398"/>
+        </w:tabs>
+        <w:ind w:left="5760" w:hanging="360"/>
+      </w:pPr>
+      <w:rPr>
+        <w:sz w:val="24"/>
+        <w:szCs w:val="24"/>
+      </w:rPr>
+    </w:lvl>
+    <w:lvl w:ilvl="8" w:tentative="0">
+      <w:start w:val="1"/>
+      <w:numFmt w:val="decimal"/>
+      <w:lvlText w:val="%9."/>
+      <w:lvlJc w:val="left"/>
+      <w:pPr>
+        <w:tabs>
+          <w:tab w:val="left" w:pos="6118"/>
+        </w:tabs>
+        <w:ind w:left="6480" w:hanging="360"/>
+      </w:pPr>
+      <w:rPr>
+        <w:sz w:val="24"/>
+        <w:szCs w:val="24"/>
+      </w:rPr>
+    </w:lvl>
+  </w:abstractNum>
+  <w:num w:numId="1">
+    <w:abstractNumId w:val="0"/>
+  </w:num>
+</w:numbering>
 </file>
 
 <file path=word/styles.xml><?xml version="1.0" encoding="utf-8"?>
@@ -2459,7 +3927,7 @@
     <w:pPrDefault/>
   </w:docDefaults>
   <w:latentStyles w:count="260" w:defQFormat="0" w:defUnhideWhenUsed="1" w:defSemiHidden="1" w:defUIPriority="99" w:defLockedState="0">
-    <w:lsdException w:unhideWhenUsed="0" w:uiPriority="0" w:semiHidden="0" w:name="Normal"/>
+    <w:lsdException w:qFormat="1" w:unhideWhenUsed="0" w:uiPriority="0" w:semiHidden="0" w:name="Normal"/>
     <w:lsdException w:qFormat="1" w:unhideWhenUsed="0" w:uiPriority="0" w:semiHidden="0" w:name="heading 1"/>
     <w:lsdException w:qFormat="1" w:uiPriority="0" w:name="heading 2"/>
     <w:lsdException w:qFormat="1" w:uiPriority="0" w:name="heading 3"/>
@@ -2544,7 +4012,7 @@
     <w:lsdException w:unhideWhenUsed="0" w:uiPriority="0" w:semiHidden="0" w:name="Body Text Indent 2"/>
     <w:lsdException w:unhideWhenUsed="0" w:uiPriority="0" w:semiHidden="0" w:name="Body Text Indent 3"/>
     <w:lsdException w:unhideWhenUsed="0" w:uiPriority="0" w:semiHidden="0" w:name="Block Text"/>
-    <w:lsdException w:unhideWhenUsed="0" w:uiPriority="0" w:semiHidden="0" w:name="Hyperlink"/>
+    <w:lsdException w:qFormat="1" w:unhideWhenUsed="0" w:uiPriority="0" w:semiHidden="0" w:name="Hyperlink"/>
     <w:lsdException w:unhideWhenUsed="0" w:uiPriority="0" w:semiHidden="0" w:name="FollowedHyperlink"/>
     <w:lsdException w:qFormat="1" w:unhideWhenUsed="0" w:uiPriority="0" w:semiHidden="0" w:name="Strong"/>
     <w:lsdException w:qFormat="1" w:unhideWhenUsed="0" w:uiPriority="0" w:semiHidden="0" w:name="Emphasis"/>
@@ -2562,7 +4030,7 @@
     <w:lsdException w:unhideWhenUsed="0" w:uiPriority="0" w:semiHidden="0" w:name="HTML Sample"/>
     <w:lsdException w:unhideWhenUsed="0" w:uiPriority="0" w:semiHidden="0" w:name="HTML Typewriter"/>
     <w:lsdException w:unhideWhenUsed="0" w:uiPriority="0" w:semiHidden="0" w:name="HTML Variable"/>
-    <w:lsdException w:unhideWhenUsed="0" w:uiPriority="0" w:name="Normal Table"/>
+    <w:lsdException w:qFormat="1" w:unhideWhenUsed="0" w:uiPriority="0" w:name="Normal Table"/>
     <w:lsdException w:unhideWhenUsed="0" w:uiPriority="0" w:semiHidden="0" w:name="annotation subject"/>
     <w:lsdException w:unhideWhenUsed="0" w:uiPriority="0" w:semiHidden="0" w:name="Table Simple 1"/>
     <w:lsdException w:unhideWhenUsed="0" w:uiPriority="0" w:semiHidden="0" w:name="Table Simple 2"/>
@@ -2710,25 +4178,27 @@
   </w:latentStyles>
   <w:style w:type="paragraph" w:default="1" w:styleId="1">
     <w:name w:val="Normal"/>
+    <w:qFormat/>
     <w:uiPriority w:val="0"/>
     <w:pPr>
       <w:jc w:val="both"/>
     </w:pPr>
     <w:rPr>
-      <w:rFonts w:eastAsia="宋体"/>
+      <w:rFonts w:ascii="Times New Roman" w:hAnsi="Times New Roman" w:eastAsia="宋体" w:cs="Times New Roman"/>
       <w:kern w:val="2"/>
       <w:sz w:val="21"/>
     </w:rPr>
   </w:style>
-  <w:style w:type="character" w:default="1" w:styleId="3">
+  <w:style w:type="character" w:default="1" w:styleId="4">
     <w:name w:val="Default Paragraph Font"/>
     <w:semiHidden/>
     <w:qFormat/>
     <w:uiPriority w:val="0"/>
   </w:style>
-  <w:style w:type="table" w:default="1" w:styleId="2">
+  <w:style w:type="table" w:default="1" w:styleId="3">
     <w:name w:val="Normal Table"/>
     <w:semiHidden/>
+    <w:qFormat/>
     <w:uiPriority w:val="0"/>
     <w:tblPr>
       <w:tblCellMar>
@@ -2739,13 +4209,47 @@
       </w:tblCellMar>
     </w:tblPr>
   </w:style>
-  <w:style w:type="character" w:styleId="4">
+  <w:style w:type="paragraph" w:styleId="2">
+    <w:name w:val="Normal (Web)"/>
+    <w:basedOn w:val="1"/>
+    <w:uiPriority w:val="0"/>
+    <w:pPr>
+      <w:spacing w:before="0" w:beforeAutospacing="1" w:after="0" w:afterAutospacing="1"/>
+      <w:ind w:left="0" w:right="0"/>
+      <w:jc w:val="left"/>
+    </w:pPr>
+    <w:rPr>
+      <w:kern w:val="0"/>
+      <w:sz w:val="24"/>
+      <w:lang w:val="en-US" w:eastAsia="zh-CN" w:bidi="ar"/>
+    </w:rPr>
+  </w:style>
+  <w:style w:type="character" w:styleId="5">
+    <w:name w:val="Strong"/>
+    <w:basedOn w:val="4"/>
+    <w:qFormat/>
+    <w:uiPriority w:val="0"/>
+    <w:rPr>
+      <w:b/>
+    </w:rPr>
+  </w:style>
+  <w:style w:type="character" w:styleId="6">
     <w:name w:val="Hyperlink"/>
-    <w:basedOn w:val="3"/>
+    <w:basedOn w:val="4"/>
+    <w:qFormat/>
     <w:uiPriority w:val="0"/>
     <w:rPr>
       <w:color w:val="0000FF"/>
       <w:u w:val="single"/>
+    </w:rPr>
+  </w:style>
+  <w:style w:type="character" w:styleId="7">
+    <w:name w:val="HTML Code"/>
+    <w:basedOn w:val="4"/>
+    <w:uiPriority w:val="0"/>
+    <w:rPr>
+      <w:rFonts w:ascii="Courier New" w:hAnsi="Courier New"/>
+      <w:sz w:val="20"/>
     </w:rPr>
   </w:style>
 </w:styles>
